--- a/REGRESION-MULTIPLE-LLEGADA-DE-PASAJEROS-NO-RESIDENTES-A-RD.docx
+++ b/REGRESION-MULTIPLE-LLEGADA-DE-PASAJEROS-NO-RESIDENTES-A-RD.docx
@@ -23,6 +23,24 @@
       <w:r>
         <w:t xml:space="preserve">ORTIZ</w:t>
       </w:r>
+      <w:r>
+        <w:t xml:space="preserve"> </w:t>
+      </w:r>
+      <w:r>
+        <w:t xml:space="preserve">Y</w:t>
+      </w:r>
+      <w:r>
+        <w:t xml:space="preserve"> </w:t>
+      </w:r>
+      <w:r>
+        <w:t xml:space="preserve">KARLA</w:t>
+      </w:r>
+      <w:r>
+        <w:t xml:space="preserve"> </w:t>
+      </w:r>
+      <w:r>
+        <w:t xml:space="preserve">LARA</w:t>
+      </w:r>
     </w:p>
     <w:p>
       <w:pPr>
@@ -57,7 +75,7 @@
         <w:rPr>
           <w:rStyle w:val="VerbatimChar"/>
         </w:rPr>
-        <w:t xml:space="preserve">## Warning: package 'tidyverse' was built under R version 4.1.3</w:t>
+        <w:t xml:space="preserve">## Warning: package 'ggplot2' was built under R version 4.2.3</w:t>
       </w:r>
     </w:p>
     <w:p>
@@ -68,7 +86,7 @@
         <w:rPr>
           <w:rStyle w:val="VerbatimChar"/>
         </w:rPr>
-        <w:t xml:space="preserve">## Warning: package 'ggplot2' was built under R version 4.1.3</w:t>
+        <w:t xml:space="preserve">## Warning: package 'tibble' was built under R version 4.2.3</w:t>
       </w:r>
     </w:p>
     <w:p>
@@ -79,7 +97,7 @@
         <w:rPr>
           <w:rStyle w:val="VerbatimChar"/>
         </w:rPr>
-        <w:t xml:space="preserve">## Warning: package 'tibble' was built under R version 4.1.3</w:t>
+        <w:t xml:space="preserve">## Warning: package 'dplyr' was built under R version 4.2.3</w:t>
       </w:r>
     </w:p>
     <w:p>
@@ -90,7 +108,88 @@
         <w:rPr>
           <w:rStyle w:val="VerbatimChar"/>
         </w:rPr>
-        <w:t xml:space="preserve">## Warning: package 'tidyr' was built under R version 4.1.3</w:t>
+        <w:t xml:space="preserve">## ── Attaching core tidyverse packages ──────────────────────── tidyverse 2.0.0 ──</w:t>
+      </w:r>
+      <w:r>
+        <w:br/>
+      </w:r>
+      <w:r>
+        <w:rPr>
+          <w:rStyle w:val="VerbatimChar"/>
+        </w:rPr>
+        <w:t xml:space="preserve">## ✔ dplyr     1.1.2     ✔ readr     2.1.4</w:t>
+      </w:r>
+      <w:r>
+        <w:br/>
+      </w:r>
+      <w:r>
+        <w:rPr>
+          <w:rStyle w:val="VerbatimChar"/>
+        </w:rPr>
+        <w:t xml:space="preserve">## ✔ forcats   1.0.0     ✔ stringr   1.5.0</w:t>
+      </w:r>
+      <w:r>
+        <w:br/>
+      </w:r>
+      <w:r>
+        <w:rPr>
+          <w:rStyle w:val="VerbatimChar"/>
+        </w:rPr>
+        <w:t xml:space="preserve">## ✔ ggplot2   3.4.2     ✔ tibble    3.2.1</w:t>
+      </w:r>
+      <w:r>
+        <w:br/>
+      </w:r>
+      <w:r>
+        <w:rPr>
+          <w:rStyle w:val="VerbatimChar"/>
+        </w:rPr>
+        <w:t xml:space="preserve">## ✔ lubridate 1.9.2     ✔ tidyr     1.3.0</w:t>
+      </w:r>
+      <w:r>
+        <w:br/>
+      </w:r>
+      <w:r>
+        <w:rPr>
+          <w:rStyle w:val="VerbatimChar"/>
+        </w:rPr>
+        <w:t xml:space="preserve">## ✔ purrr     1.0.1     </w:t>
+      </w:r>
+      <w:r>
+        <w:br/>
+      </w:r>
+      <w:r>
+        <w:rPr>
+          <w:rStyle w:val="VerbatimChar"/>
+        </w:rPr>
+        <w:t xml:space="preserve">## ── Conflicts ────────────────────────────────────────── tidyverse_conflicts() ──</w:t>
+      </w:r>
+      <w:r>
+        <w:br/>
+      </w:r>
+      <w:r>
+        <w:rPr>
+          <w:rStyle w:val="VerbatimChar"/>
+        </w:rPr>
+        <w:t xml:space="preserve">## ✖ dplyr::filter() masks stats::filter()</w:t>
+      </w:r>
+      <w:r>
+        <w:br/>
+      </w:r>
+      <w:r>
+        <w:rPr>
+          <w:rStyle w:val="VerbatimChar"/>
+        </w:rPr>
+        <w:t xml:space="preserve">## ✖ dplyr::lag()    masks stats::lag()</w:t>
+      </w:r>
+      <w:r>
+        <w:br/>
+      </w:r>
+      <w:r>
+        <w:rPr>
+          <w:rStyle w:val="VerbatimChar"/>
+        </w:rPr>
+        <w:t xml:space="preserve">## ℹ Use the conflicted package (&lt;http://conflicted.r-lib.org/&gt;) to force all conflicts to become errors</w:t>
       </w:r>
     </w:p>
     <w:p>
@@ -99,9 +198,45 @@
       </w:pPr>
       <w:r>
         <w:rPr>
-          <w:rStyle w:val="VerbatimChar"/>
-        </w:rPr>
-        <w:t xml:space="preserve">## Warning: package 'readr' was built under R version 4.1.3</w:t>
+          <w:rStyle w:val="FunctionTok"/>
+        </w:rPr>
+        <w:t xml:space="preserve">library</w:t>
+      </w:r>
+      <w:r>
+        <w:rPr>
+          <w:rStyle w:val="NormalTok"/>
+        </w:rPr>
+        <w:t xml:space="preserve">(readxl)</w:t>
+      </w:r>
+      <w:r>
+        <w:br/>
+      </w:r>
+      <w:r>
+        <w:rPr>
+          <w:rStyle w:val="FunctionTok"/>
+        </w:rPr>
+        <w:t xml:space="preserve">library</w:t>
+      </w:r>
+      <w:r>
+        <w:rPr>
+          <w:rStyle w:val="NormalTok"/>
+        </w:rPr>
+        <w:t xml:space="preserve">(lubridate)</w:t>
+      </w:r>
+      <w:r>
+        <w:br/>
+      </w:r>
+      <w:r>
+        <w:rPr>
+          <w:rStyle w:val="FunctionTok"/>
+        </w:rPr>
+        <w:t xml:space="preserve">library</w:t>
+      </w:r>
+      <w:r>
+        <w:rPr>
+          <w:rStyle w:val="NormalTok"/>
+        </w:rPr>
+        <w:t xml:space="preserve">(xts)</w:t>
       </w:r>
     </w:p>
     <w:p>
@@ -112,7 +247,124 @@
         <w:rPr>
           <w:rStyle w:val="VerbatimChar"/>
         </w:rPr>
-        <w:t xml:space="preserve">## Warning: package 'purrr' was built under R version 4.1.3</w:t>
+        <w:t xml:space="preserve">## Loading required package: zoo</w:t>
+      </w:r>
+      <w:r>
+        <w:br/>
+      </w:r>
+      <w:r>
+        <w:rPr>
+          <w:rStyle w:val="VerbatimChar"/>
+        </w:rPr>
+        <w:t xml:space="preserve">## </w:t>
+      </w:r>
+      <w:r>
+        <w:br/>
+      </w:r>
+      <w:r>
+        <w:rPr>
+          <w:rStyle w:val="VerbatimChar"/>
+        </w:rPr>
+        <w:t xml:space="preserve">## Attaching package: 'zoo'</w:t>
+      </w:r>
+      <w:r>
+        <w:br/>
+      </w:r>
+      <w:r>
+        <w:rPr>
+          <w:rStyle w:val="VerbatimChar"/>
+        </w:rPr>
+        <w:t xml:space="preserve">## </w:t>
+      </w:r>
+      <w:r>
+        <w:br/>
+      </w:r>
+      <w:r>
+        <w:rPr>
+          <w:rStyle w:val="VerbatimChar"/>
+        </w:rPr>
+        <w:t xml:space="preserve">## The following objects are masked from 'package:base':</w:t>
+      </w:r>
+      <w:r>
+        <w:br/>
+      </w:r>
+      <w:r>
+        <w:rPr>
+          <w:rStyle w:val="VerbatimChar"/>
+        </w:rPr>
+        <w:t xml:space="preserve">## </w:t>
+      </w:r>
+      <w:r>
+        <w:br/>
+      </w:r>
+      <w:r>
+        <w:rPr>
+          <w:rStyle w:val="VerbatimChar"/>
+        </w:rPr>
+        <w:t xml:space="preserve">##     as.Date, as.Date.numeric</w:t>
+      </w:r>
+      <w:r>
+        <w:br/>
+      </w:r>
+      <w:r>
+        <w:rPr>
+          <w:rStyle w:val="VerbatimChar"/>
+        </w:rPr>
+        <w:t xml:space="preserve">## </w:t>
+      </w:r>
+      <w:r>
+        <w:br/>
+      </w:r>
+      <w:r>
+        <w:rPr>
+          <w:rStyle w:val="VerbatimChar"/>
+        </w:rPr>
+        <w:t xml:space="preserve">## </w:t>
+      </w:r>
+      <w:r>
+        <w:br/>
+      </w:r>
+      <w:r>
+        <w:rPr>
+          <w:rStyle w:val="VerbatimChar"/>
+        </w:rPr>
+        <w:t xml:space="preserve">## Attaching package: 'xts'</w:t>
+      </w:r>
+      <w:r>
+        <w:br/>
+      </w:r>
+      <w:r>
+        <w:rPr>
+          <w:rStyle w:val="VerbatimChar"/>
+        </w:rPr>
+        <w:t xml:space="preserve">## </w:t>
+      </w:r>
+      <w:r>
+        <w:br/>
+      </w:r>
+      <w:r>
+        <w:rPr>
+          <w:rStyle w:val="VerbatimChar"/>
+        </w:rPr>
+        <w:t xml:space="preserve">## The following objects are masked from 'package:dplyr':</w:t>
+      </w:r>
+      <w:r>
+        <w:br/>
+      </w:r>
+      <w:r>
+        <w:rPr>
+          <w:rStyle w:val="VerbatimChar"/>
+        </w:rPr>
+        <w:t xml:space="preserve">## </w:t>
+      </w:r>
+      <w:r>
+        <w:br/>
+      </w:r>
+      <w:r>
+        <w:rPr>
+          <w:rStyle w:val="VerbatimChar"/>
+        </w:rPr>
+        <w:t xml:space="preserve">##     first, last</w:t>
       </w:r>
     </w:p>
     <w:p>
@@ -121,9 +373,30 @@
       </w:pPr>
       <w:r>
         <w:rPr>
-          <w:rStyle w:val="VerbatimChar"/>
-        </w:rPr>
-        <w:t xml:space="preserve">## Warning: package 'dplyr' was built under R version 4.1.3</w:t>
+          <w:rStyle w:val="FunctionTok"/>
+        </w:rPr>
+        <w:t xml:space="preserve">library</w:t>
+      </w:r>
+      <w:r>
+        <w:rPr>
+          <w:rStyle w:val="NormalTok"/>
+        </w:rPr>
+        <w:t xml:space="preserve">(zoo)</w:t>
+      </w:r>
+      <w:r>
+        <w:br/>
+      </w:r>
+      <w:r>
+        <w:rPr>
+          <w:rStyle w:val="FunctionTok"/>
+        </w:rPr>
+        <w:t xml:space="preserve">library</w:t>
+      </w:r>
+      <w:r>
+        <w:rPr>
+          <w:rStyle w:val="NormalTok"/>
+        </w:rPr>
+        <w:t xml:space="preserve">(tseries)</w:t>
       </w:r>
     </w:p>
     <w:p>
@@ -134,7 +407,7 @@
         <w:rPr>
           <w:rStyle w:val="VerbatimChar"/>
         </w:rPr>
-        <w:t xml:space="preserve">## Warning: package 'stringr' was built under R version 4.1.3</w:t>
+        <w:t xml:space="preserve">## Warning: package 'tseries' was built under R version 4.2.3</w:t>
       </w:r>
     </w:p>
     <w:p>
@@ -145,7 +418,25 @@
         <w:rPr>
           <w:rStyle w:val="VerbatimChar"/>
         </w:rPr>
-        <w:t xml:space="preserve">## Warning: package 'forcats' was built under R version 4.1.3</w:t>
+        <w:t xml:space="preserve">## Registered S3 method overwritten by 'quantmod':</w:t>
+      </w:r>
+      <w:r>
+        <w:br/>
+      </w:r>
+      <w:r>
+        <w:rPr>
+          <w:rStyle w:val="VerbatimChar"/>
+        </w:rPr>
+        <w:t xml:space="preserve">##   method            from</w:t>
+      </w:r>
+      <w:r>
+        <w:br/>
+      </w:r>
+      <w:r>
+        <w:rPr>
+          <w:rStyle w:val="VerbatimChar"/>
+        </w:rPr>
+        <w:t xml:space="preserve">##   as.zoo.data.frame zoo</w:t>
       </w:r>
     </w:p>
     <w:p>
@@ -154,9 +445,30 @@
       </w:pPr>
       <w:r>
         <w:rPr>
-          <w:rStyle w:val="VerbatimChar"/>
-        </w:rPr>
-        <w:t xml:space="preserve">## Warning: package 'lubridate' was built under R version 4.1.3</w:t>
+          <w:rStyle w:val="FunctionTok"/>
+        </w:rPr>
+        <w:t xml:space="preserve">library</w:t>
+      </w:r>
+      <w:r>
+        <w:rPr>
+          <w:rStyle w:val="NormalTok"/>
+        </w:rPr>
+        <w:t xml:space="preserve">(forecast)</w:t>
+      </w:r>
+      <w:r>
+        <w:br/>
+      </w:r>
+      <w:r>
+        <w:rPr>
+          <w:rStyle w:val="FunctionTok"/>
+        </w:rPr>
+        <w:t xml:space="preserve">library</w:t>
+      </w:r>
+      <w:r>
+        <w:rPr>
+          <w:rStyle w:val="NormalTok"/>
+        </w:rPr>
+        <w:t xml:space="preserve">(fable)</w:t>
       </w:r>
     </w:p>
     <w:p>
@@ -167,88 +479,7 @@
         <w:rPr>
           <w:rStyle w:val="VerbatimChar"/>
         </w:rPr>
-        <w:t xml:space="preserve">## -- Attaching core tidyverse packages ------------------------ tidyverse 2.0.0 --</w:t>
-      </w:r>
-      <w:r>
-        <w:br/>
-      </w:r>
-      <w:r>
-        <w:rPr>
-          <w:rStyle w:val="VerbatimChar"/>
-        </w:rPr>
-        <w:t xml:space="preserve">## v dplyr     1.1.0     v readr     2.1.4</w:t>
-      </w:r>
-      <w:r>
-        <w:br/>
-      </w:r>
-      <w:r>
-        <w:rPr>
-          <w:rStyle w:val="VerbatimChar"/>
-        </w:rPr>
-        <w:t xml:space="preserve">## v forcats   1.0.0     v stringr   1.5.0</w:t>
-      </w:r>
-      <w:r>
-        <w:br/>
-      </w:r>
-      <w:r>
-        <w:rPr>
-          <w:rStyle w:val="VerbatimChar"/>
-        </w:rPr>
-        <w:t xml:space="preserve">## v ggplot2   3.4.1     v tibble    3.2.0</w:t>
-      </w:r>
-      <w:r>
-        <w:br/>
-      </w:r>
-      <w:r>
-        <w:rPr>
-          <w:rStyle w:val="VerbatimChar"/>
-        </w:rPr>
-        <w:t xml:space="preserve">## v lubridate 1.9.2     v tidyr     1.3.0</w:t>
-      </w:r>
-      <w:r>
-        <w:br/>
-      </w:r>
-      <w:r>
-        <w:rPr>
-          <w:rStyle w:val="VerbatimChar"/>
-        </w:rPr>
-        <w:t xml:space="preserve">## v purrr     1.0.1     </w:t>
-      </w:r>
-      <w:r>
-        <w:br/>
-      </w:r>
-      <w:r>
-        <w:rPr>
-          <w:rStyle w:val="VerbatimChar"/>
-        </w:rPr>
-        <w:t xml:space="preserve">## -- Conflicts ------------------------------------------ tidyverse_conflicts() --</w:t>
-      </w:r>
-      <w:r>
-        <w:br/>
-      </w:r>
-      <w:r>
-        <w:rPr>
-          <w:rStyle w:val="VerbatimChar"/>
-        </w:rPr>
-        <w:t xml:space="preserve">## x dplyr::filter() masks stats::filter()</w:t>
-      </w:r>
-      <w:r>
-        <w:br/>
-      </w:r>
-      <w:r>
-        <w:rPr>
-          <w:rStyle w:val="VerbatimChar"/>
-        </w:rPr>
-        <w:t xml:space="preserve">## x dplyr::lag()    masks stats::lag()</w:t>
-      </w:r>
-      <w:r>
-        <w:br/>
-      </w:r>
-      <w:r>
-        <w:rPr>
-          <w:rStyle w:val="VerbatimChar"/>
-        </w:rPr>
-        <w:t xml:space="preserve">## i Use the ]8;;http://conflicted.r-lib.org/conflicted package]8;; to force all conflicts to become errors</w:t>
+        <w:t xml:space="preserve">## Warning: package 'fable' was built under R version 4.2.3</w:t>
       </w:r>
     </w:p>
     <w:p>
@@ -257,15 +488,9 @@
       </w:pPr>
       <w:r>
         <w:rPr>
-          <w:rStyle w:val="FunctionTok"/>
-        </w:rPr>
-        <w:t xml:space="preserve">library</w:t>
-      </w:r>
-      <w:r>
-        <w:rPr>
-          <w:rStyle w:val="NormalTok"/>
-        </w:rPr>
-        <w:t xml:space="preserve">(readxl)</w:t>
+          <w:rStyle w:val="VerbatimChar"/>
+        </w:rPr>
+        <w:t xml:space="preserve">## Loading required package: fabletools</w:t>
       </w:r>
     </w:p>
     <w:p>
@@ -276,7 +501,7 @@
         <w:rPr>
           <w:rStyle w:val="VerbatimChar"/>
         </w:rPr>
-        <w:t xml:space="preserve">## Warning: package 'readxl' was built under R version 4.1.3</w:t>
+        <w:t xml:space="preserve">## Warning: package 'fabletools' was built under R version 4.2.3</w:t>
       </w:r>
     </w:p>
     <w:p>
@@ -285,30 +510,54 @@
       </w:pPr>
       <w:r>
         <w:rPr>
-          <w:rStyle w:val="FunctionTok"/>
-        </w:rPr>
-        <w:t xml:space="preserve">library</w:t>
-      </w:r>
-      <w:r>
-        <w:rPr>
-          <w:rStyle w:val="NormalTok"/>
-        </w:rPr>
-        <w:t xml:space="preserve">(lubridate)</w:t>
-      </w:r>
-      <w:r>
-        <w:br/>
-      </w:r>
-      <w:r>
-        <w:rPr>
-          <w:rStyle w:val="FunctionTok"/>
-        </w:rPr>
-        <w:t xml:space="preserve">library</w:t>
-      </w:r>
-      <w:r>
-        <w:rPr>
-          <w:rStyle w:val="NormalTok"/>
-        </w:rPr>
-        <w:t xml:space="preserve">(xts)</w:t>
+          <w:rStyle w:val="VerbatimChar"/>
+        </w:rPr>
+        <w:t xml:space="preserve">## </w:t>
+      </w:r>
+      <w:r>
+        <w:br/>
+      </w:r>
+      <w:r>
+        <w:rPr>
+          <w:rStyle w:val="VerbatimChar"/>
+        </w:rPr>
+        <w:t xml:space="preserve">## Attaching package: 'fabletools'</w:t>
+      </w:r>
+      <w:r>
+        <w:br/>
+      </w:r>
+      <w:r>
+        <w:rPr>
+          <w:rStyle w:val="VerbatimChar"/>
+        </w:rPr>
+        <w:t xml:space="preserve">## </w:t>
+      </w:r>
+      <w:r>
+        <w:br/>
+      </w:r>
+      <w:r>
+        <w:rPr>
+          <w:rStyle w:val="VerbatimChar"/>
+        </w:rPr>
+        <w:t xml:space="preserve">## The following object is masked from 'package:forecast':</w:t>
+      </w:r>
+      <w:r>
+        <w:br/>
+      </w:r>
+      <w:r>
+        <w:rPr>
+          <w:rStyle w:val="VerbatimChar"/>
+        </w:rPr>
+        <w:t xml:space="preserve">## </w:t>
+      </w:r>
+      <w:r>
+        <w:br/>
+      </w:r>
+      <w:r>
+        <w:rPr>
+          <w:rStyle w:val="VerbatimChar"/>
+        </w:rPr>
+        <w:t xml:space="preserve">##     accuracy</w:t>
       </w:r>
     </w:p>
     <w:p>
@@ -317,413 +566,8 @@
       </w:pPr>
       <w:r>
         <w:rPr>
-          <w:rStyle w:val="VerbatimChar"/>
-        </w:rPr>
-        <w:t xml:space="preserve">## Warning: package 'xts' was built under R version 4.1.3</w:t>
-      </w:r>
-    </w:p>
-    <w:p>
-      <w:pPr>
-        <w:pStyle w:val="SourceCode"/>
-      </w:pPr>
-      <w:r>
-        <w:rPr>
-          <w:rStyle w:val="VerbatimChar"/>
-        </w:rPr>
-        <w:t xml:space="preserve">## Loading required package: zoo</w:t>
-      </w:r>
-    </w:p>
-    <w:p>
-      <w:pPr>
-        <w:pStyle w:val="SourceCode"/>
-      </w:pPr>
-      <w:r>
-        <w:rPr>
-          <w:rStyle w:val="VerbatimChar"/>
-        </w:rPr>
-        <w:t xml:space="preserve">## Warning: package 'zoo' was built under R version 4.1.3</w:t>
-      </w:r>
-    </w:p>
-    <w:p>
-      <w:pPr>
-        <w:pStyle w:val="SourceCode"/>
-      </w:pPr>
-      <w:r>
-        <w:rPr>
-          <w:rStyle w:val="VerbatimChar"/>
-        </w:rPr>
-        <w:t xml:space="preserve">## </w:t>
-      </w:r>
-      <w:r>
-        <w:br/>
-      </w:r>
-      <w:r>
-        <w:rPr>
-          <w:rStyle w:val="VerbatimChar"/>
-        </w:rPr>
-        <w:t xml:space="preserve">## Attaching package: 'zoo'</w:t>
-      </w:r>
-      <w:r>
-        <w:br/>
-      </w:r>
-      <w:r>
-        <w:rPr>
-          <w:rStyle w:val="VerbatimChar"/>
-        </w:rPr>
-        <w:t xml:space="preserve">## </w:t>
-      </w:r>
-      <w:r>
-        <w:br/>
-      </w:r>
-      <w:r>
-        <w:rPr>
-          <w:rStyle w:val="VerbatimChar"/>
-        </w:rPr>
-        <w:t xml:space="preserve">## The following objects are masked from 'package:base':</w:t>
-      </w:r>
-      <w:r>
-        <w:br/>
-      </w:r>
-      <w:r>
-        <w:rPr>
-          <w:rStyle w:val="VerbatimChar"/>
-        </w:rPr>
-        <w:t xml:space="preserve">## </w:t>
-      </w:r>
-      <w:r>
-        <w:br/>
-      </w:r>
-      <w:r>
-        <w:rPr>
-          <w:rStyle w:val="VerbatimChar"/>
-        </w:rPr>
-        <w:t xml:space="preserve">##     as.Date, as.Date.numeric</w:t>
-      </w:r>
-      <w:r>
-        <w:br/>
-      </w:r>
-      <w:r>
-        <w:rPr>
-          <w:rStyle w:val="VerbatimChar"/>
-        </w:rPr>
-        <w:t xml:space="preserve">## </w:t>
-      </w:r>
-      <w:r>
-        <w:br/>
-      </w:r>
-      <w:r>
-        <w:rPr>
-          <w:rStyle w:val="VerbatimChar"/>
-        </w:rPr>
-        <w:t xml:space="preserve">## </w:t>
-      </w:r>
-      <w:r>
-        <w:br/>
-      </w:r>
-      <w:r>
-        <w:rPr>
-          <w:rStyle w:val="VerbatimChar"/>
-        </w:rPr>
-        <w:t xml:space="preserve">## ################################### WARNING ###################################</w:t>
-      </w:r>
-      <w:r>
-        <w:br/>
-      </w:r>
-      <w:r>
-        <w:rPr>
-          <w:rStyle w:val="VerbatimChar"/>
-        </w:rPr>
-        <w:t xml:space="preserve">## # We noticed you have dplyr installed. The dplyr lag() function breaks how    #</w:t>
-      </w:r>
-      <w:r>
-        <w:br/>
-      </w:r>
-      <w:r>
-        <w:rPr>
-          <w:rStyle w:val="VerbatimChar"/>
-        </w:rPr>
-        <w:t xml:space="preserve">## # base R's lag() function is supposed to work, which breaks lag(my_xts).      #</w:t>
-      </w:r>
-      <w:r>
-        <w:br/>
-      </w:r>
-      <w:r>
-        <w:rPr>
-          <w:rStyle w:val="VerbatimChar"/>
-        </w:rPr>
-        <w:t xml:space="preserve">## #                                                                             #</w:t>
-      </w:r>
-      <w:r>
-        <w:br/>
-      </w:r>
-      <w:r>
-        <w:rPr>
-          <w:rStyle w:val="VerbatimChar"/>
-        </w:rPr>
-        <w:t xml:space="preserve">## # Calls to lag(my_xts) that you enter or source() into this session won't     #</w:t>
-      </w:r>
-      <w:r>
-        <w:br/>
-      </w:r>
-      <w:r>
-        <w:rPr>
-          <w:rStyle w:val="VerbatimChar"/>
-        </w:rPr>
-        <w:t xml:space="preserve">## # work correctly.                                                             #</w:t>
-      </w:r>
-      <w:r>
-        <w:br/>
-      </w:r>
-      <w:r>
-        <w:rPr>
-          <w:rStyle w:val="VerbatimChar"/>
-        </w:rPr>
-        <w:t xml:space="preserve">## #                                                                             #</w:t>
-      </w:r>
-      <w:r>
-        <w:br/>
-      </w:r>
-      <w:r>
-        <w:rPr>
-          <w:rStyle w:val="VerbatimChar"/>
-        </w:rPr>
-        <w:t xml:space="preserve">## # All package code is unaffected because it is protected by the R namespace   #</w:t>
-      </w:r>
-      <w:r>
-        <w:br/>
-      </w:r>
-      <w:r>
-        <w:rPr>
-          <w:rStyle w:val="VerbatimChar"/>
-        </w:rPr>
-        <w:t xml:space="preserve">## # mechanism.                                                                  #</w:t>
-      </w:r>
-      <w:r>
-        <w:br/>
-      </w:r>
-      <w:r>
-        <w:rPr>
-          <w:rStyle w:val="VerbatimChar"/>
-        </w:rPr>
-        <w:t xml:space="preserve">## #                                                                             #</w:t>
-      </w:r>
-      <w:r>
-        <w:br/>
-      </w:r>
-      <w:r>
-        <w:rPr>
-          <w:rStyle w:val="VerbatimChar"/>
-        </w:rPr>
-        <w:t xml:space="preserve">## # Set `options(xts.warn_dplyr_breaks_lag = FALSE)` to suppress this warning.  #</w:t>
-      </w:r>
-      <w:r>
-        <w:br/>
-      </w:r>
-      <w:r>
-        <w:rPr>
-          <w:rStyle w:val="VerbatimChar"/>
-        </w:rPr>
-        <w:t xml:space="preserve">## #                                                                             #</w:t>
-      </w:r>
-      <w:r>
-        <w:br/>
-      </w:r>
-      <w:r>
-        <w:rPr>
-          <w:rStyle w:val="VerbatimChar"/>
-        </w:rPr>
-        <w:t xml:space="preserve">## # You can use stats::lag() to make sure you're not using dplyr::lag(), or you #</w:t>
-      </w:r>
-      <w:r>
-        <w:br/>
-      </w:r>
-      <w:r>
-        <w:rPr>
-          <w:rStyle w:val="VerbatimChar"/>
-        </w:rPr>
-        <w:t xml:space="preserve">## # can add conflictRules('dplyr', exclude = 'lag') to your .Rprofile to stop   #</w:t>
-      </w:r>
-      <w:r>
-        <w:br/>
-      </w:r>
-      <w:r>
-        <w:rPr>
-          <w:rStyle w:val="VerbatimChar"/>
-        </w:rPr>
-        <w:t xml:space="preserve">## # dplyr from breaking base R's lag() function.                                #</w:t>
-      </w:r>
-      <w:r>
-        <w:br/>
-      </w:r>
-      <w:r>
-        <w:rPr>
-          <w:rStyle w:val="VerbatimChar"/>
-        </w:rPr>
-        <w:t xml:space="preserve">## ################################### WARNING ###################################</w:t>
-      </w:r>
-      <w:r>
-        <w:br/>
-      </w:r>
-      <w:r>
-        <w:rPr>
-          <w:rStyle w:val="VerbatimChar"/>
-        </w:rPr>
-        <w:t xml:space="preserve">## </w:t>
-      </w:r>
-      <w:r>
-        <w:br/>
-      </w:r>
-      <w:r>
-        <w:rPr>
-          <w:rStyle w:val="VerbatimChar"/>
-        </w:rPr>
-        <w:t xml:space="preserve">## Attaching package: 'xts'</w:t>
-      </w:r>
-      <w:r>
-        <w:br/>
-      </w:r>
-      <w:r>
-        <w:rPr>
-          <w:rStyle w:val="VerbatimChar"/>
-        </w:rPr>
-        <w:t xml:space="preserve">## </w:t>
-      </w:r>
-      <w:r>
-        <w:br/>
-      </w:r>
-      <w:r>
-        <w:rPr>
-          <w:rStyle w:val="VerbatimChar"/>
-        </w:rPr>
-        <w:t xml:space="preserve">## The following objects are masked from 'package:dplyr':</w:t>
-      </w:r>
-      <w:r>
-        <w:br/>
-      </w:r>
-      <w:r>
-        <w:rPr>
-          <w:rStyle w:val="VerbatimChar"/>
-        </w:rPr>
-        <w:t xml:space="preserve">## </w:t>
-      </w:r>
-      <w:r>
-        <w:br/>
-      </w:r>
-      <w:r>
-        <w:rPr>
-          <w:rStyle w:val="VerbatimChar"/>
-        </w:rPr>
-        <w:t xml:space="preserve">##     first, last</w:t>
-      </w:r>
-    </w:p>
-    <w:p>
-      <w:pPr>
-        <w:pStyle w:val="SourceCode"/>
-      </w:pPr>
-      <w:r>
-        <w:rPr>
           <w:rStyle w:val="FunctionTok"/>
         </w:rPr>
-        <w:t xml:space="preserve">library</w:t>
-      </w:r>
-      <w:r>
-        <w:rPr>
-          <w:rStyle w:val="NormalTok"/>
-        </w:rPr>
-        <w:t xml:space="preserve">(zoo)</w:t>
-      </w:r>
-      <w:r>
-        <w:br/>
-      </w:r>
-      <w:r>
-        <w:rPr>
-          <w:rStyle w:val="FunctionTok"/>
-        </w:rPr>
-        <w:t xml:space="preserve">library</w:t>
-      </w:r>
-      <w:r>
-        <w:rPr>
-          <w:rStyle w:val="NormalTok"/>
-        </w:rPr>
-        <w:t xml:space="preserve">(tseries)</w:t>
-      </w:r>
-    </w:p>
-    <w:p>
-      <w:pPr>
-        <w:pStyle w:val="SourceCode"/>
-      </w:pPr>
-      <w:r>
-        <w:rPr>
-          <w:rStyle w:val="VerbatimChar"/>
-        </w:rPr>
-        <w:t xml:space="preserve">## Warning: package 'tseries' was built under R version 4.1.3</w:t>
-      </w:r>
-    </w:p>
-    <w:p>
-      <w:pPr>
-        <w:pStyle w:val="SourceCode"/>
-      </w:pPr>
-      <w:r>
-        <w:rPr>
-          <w:rStyle w:val="VerbatimChar"/>
-        </w:rPr>
-        <w:t xml:space="preserve">## Registered S3 method overwritten by 'quantmod':</w:t>
-      </w:r>
-      <w:r>
-        <w:br/>
-      </w:r>
-      <w:r>
-        <w:rPr>
-          <w:rStyle w:val="VerbatimChar"/>
-        </w:rPr>
-        <w:t xml:space="preserve">##   method            from</w:t>
-      </w:r>
-      <w:r>
-        <w:br/>
-      </w:r>
-      <w:r>
-        <w:rPr>
-          <w:rStyle w:val="VerbatimChar"/>
-        </w:rPr>
-        <w:t xml:space="preserve">##   as.zoo.data.frame zoo</w:t>
-      </w:r>
-    </w:p>
-    <w:p>
-      <w:pPr>
-        <w:pStyle w:val="SourceCode"/>
-      </w:pPr>
-      <w:r>
-        <w:rPr>
-          <w:rStyle w:val="FunctionTok"/>
-        </w:rPr>
-        <w:t xml:space="preserve">library</w:t>
-      </w:r>
-      <w:r>
-        <w:rPr>
-          <w:rStyle w:val="NormalTok"/>
-        </w:rPr>
-        <w:t xml:space="preserve">(forecast)</w:t>
-      </w:r>
-    </w:p>
-    <w:p>
-      <w:pPr>
-        <w:pStyle w:val="SourceCode"/>
-      </w:pPr>
-      <w:r>
-        <w:rPr>
-          <w:rStyle w:val="VerbatimChar"/>
-        </w:rPr>
-        <w:t xml:space="preserve">## Warning: package 'forecast' was built under R version 4.1.3</w:t>
-      </w:r>
-    </w:p>
-    <w:p>
-      <w:pPr>
-        <w:pStyle w:val="SourceCode"/>
-      </w:pPr>
-      <w:r>
-        <w:rPr>
-          <w:rStyle w:val="FunctionTok"/>
-        </w:rPr>
         <w:t xml:space="preserve">setwd</w:t>
       </w:r>
       <w:r>
@@ -736,7 +580,7 @@
         <w:rPr>
           <w:rStyle w:val="StringTok"/>
         </w:rPr>
-        <w:t xml:space="preserve">"C:/Users/ivanh/OneDrive/Desktop/MEA INTEC/8 TRIMESTRE/MODELOS PREDICTIVOS/TAREA 1"</w:t>
+        <w:t xml:space="preserve">"D:/USERDATA/2007048/OneDrive - BCRD/Desktop/ESTADISTICAS APLICADA A LOS NEGOCIOS/8VO TRIMESTRE/MODELO PREDICTIVOS/TAREA 1"</w:t>
       </w:r>
       <w:r>
         <w:rPr>
@@ -1042,7 +886,7 @@
         <w:rPr>
           <w:rStyle w:val="NormalTok"/>
         </w:rPr>
-        <w:t xml:space="preserve">(LLEGTOTAL2011</w:t>
+        <w:t xml:space="preserve">(LLEGTOTALOG</w:t>
       </w:r>
       <w:r>
         <w:rPr>
@@ -1072,7 +916,7 @@
         <w:rPr>
           <w:rStyle w:val="DecValTok"/>
         </w:rPr>
-        <w:t xml:space="preserve">167</w:t>
+        <w:t xml:space="preserve">12</w:t>
       </w:r>
       <w:r>
         <w:rPr>
@@ -1667,7 +1511,7 @@
         <w:rPr>
           <w:rStyle w:val="VerbatimChar"/>
         </w:rPr>
-        <w:t xml:space="preserve">##   (2 observations deleted due to missingness)</w:t>
+        <w:t xml:space="preserve">##   (6 observations deleted due to missingness)</w:t>
       </w:r>
       <w:r>
         <w:br/>
@@ -2277,7 +2121,7 @@
         <w:rPr>
           <w:rStyle w:val="VerbatimChar"/>
         </w:rPr>
-        <w:t xml:space="preserve">##   (2 observations deleted due to missingness)</w:t>
+        <w:t xml:space="preserve">##   (6 observations deleted due to missingness)</w:t>
       </w:r>
       <w:r>
         <w:br/>
@@ -3186,7 +3030,7 @@
         <w:rPr>
           <w:rStyle w:val="VerbatimChar"/>
         </w:rPr>
-        <w:t xml:space="preserve">##   (12 observations deleted due to missingness)</w:t>
+        <w:t xml:space="preserve">##   (16 observations deleted due to missingness)</w:t>
       </w:r>
       <w:r>
         <w:br/>
@@ -4009,6 +3853,2339 @@
           <w:rStyle w:val="VerbatimChar"/>
         </w:rPr>
         <w:t xml:space="preserve">## Note:                                                            *p&lt;0.1; **p&lt;0.05; ***p&lt;0.01</w:t>
+      </w:r>
+    </w:p>
+    <w:p>
+      <w:pPr>
+        <w:pStyle w:val="SourceCode"/>
+      </w:pPr>
+      <w:r>
+        <w:rPr>
+          <w:rStyle w:val="CommentTok"/>
+        </w:rPr>
+        <w:t xml:space="preserve"># uso del modelo</w:t>
+      </w:r>
+      <w:r>
+        <w:br/>
+      </w:r>
+      <w:r>
+        <w:br/>
+      </w:r>
+      <w:r>
+        <w:br/>
+      </w:r>
+      <w:r>
+        <w:rPr>
+          <w:rStyle w:val="NormalTok"/>
+        </w:rPr>
+        <w:t xml:space="preserve">predicciones </w:t>
+      </w:r>
+      <w:r>
+        <w:rPr>
+          <w:rStyle w:val="OtherTok"/>
+        </w:rPr>
+        <w:t xml:space="preserve">&lt;-</w:t>
+      </w:r>
+      <w:r>
+        <w:rPr>
+          <w:rStyle w:val="NormalTok"/>
+        </w:rPr>
+        <w:t xml:space="preserve"> </w:t>
+      </w:r>
+      <w:r>
+        <w:rPr>
+          <w:rStyle w:val="FunctionTok"/>
+        </w:rPr>
+        <w:t xml:space="preserve">predict</w:t>
+      </w:r>
+      <w:r>
+        <w:rPr>
+          <w:rStyle w:val="NormalTok"/>
+        </w:rPr>
+        <w:t xml:space="preserve">(mod7, </w:t>
+      </w:r>
+      <w:r>
+        <w:rPr>
+          <w:rStyle w:val="AttributeTok"/>
+        </w:rPr>
+        <w:t xml:space="preserve">newdata =</w:t>
+      </w:r>
+      <w:r>
+        <w:rPr>
+          <w:rStyle w:val="NormalTok"/>
+        </w:rPr>
+        <w:t xml:space="preserve"> LLEGTOTALOG)</w:t>
+      </w:r>
+      <w:r>
+        <w:br/>
+      </w:r>
+      <w:r>
+        <w:br/>
+      </w:r>
+      <w:r>
+        <w:br/>
+      </w:r>
+      <w:r>
+        <w:rPr>
+          <w:rStyle w:val="CommentTok"/>
+        </w:rPr>
+        <w:t xml:space="preserve"># Imprimir las predicciones</w:t>
+      </w:r>
+      <w:r>
+        <w:br/>
+      </w:r>
+      <w:r>
+        <w:br/>
+      </w:r>
+      <w:r>
+        <w:rPr>
+          <w:rStyle w:val="NormalTok"/>
+        </w:rPr>
+        <w:t xml:space="preserve"> </w:t>
+      </w:r>
+      <w:r>
+        <w:br/>
+      </w:r>
+      <w:r>
+        <w:br/>
+      </w:r>
+      <w:r>
+        <w:rPr>
+          <w:rStyle w:val="FunctionTok"/>
+        </w:rPr>
+        <w:t xml:space="preserve">head</w:t>
+      </w:r>
+      <w:r>
+        <w:rPr>
+          <w:rStyle w:val="NormalTok"/>
+        </w:rPr>
+        <w:t xml:space="preserve">(predicciones, </w:t>
+      </w:r>
+      <w:r>
+        <w:rPr>
+          <w:rStyle w:val="DecValTok"/>
+        </w:rPr>
+        <w:t xml:space="preserve">100</w:t>
+      </w:r>
+      <w:r>
+        <w:rPr>
+          <w:rStyle w:val="NormalTok"/>
+        </w:rPr>
+        <w:t xml:space="preserve">)</w:t>
+      </w:r>
+    </w:p>
+    <w:p>
+      <w:pPr>
+        <w:pStyle w:val="SourceCode"/>
+      </w:pPr>
+      <w:r>
+        <w:rPr>
+          <w:rStyle w:val="VerbatimChar"/>
+        </w:rPr>
+        <w:t xml:space="preserve">##        1        2        3        4        5        6        7        8 </w:t>
+      </w:r>
+      <w:r>
+        <w:br/>
+      </w:r>
+      <w:r>
+        <w:rPr>
+          <w:rStyle w:val="VerbatimChar"/>
+        </w:rPr>
+        <w:t xml:space="preserve">## 13.54442 12.89491 12.50258 12.27823 12.50361 12.38109 13.15721 13.06410 </w:t>
+      </w:r>
+      <w:r>
+        <w:br/>
+      </w:r>
+      <w:r>
+        <w:rPr>
+          <w:rStyle w:val="VerbatimChar"/>
+        </w:rPr>
+        <w:t xml:space="preserve">##        9       10       11       12       13       14       15       16 </w:t>
+      </w:r>
+      <w:r>
+        <w:br/>
+      </w:r>
+      <w:r>
+        <w:rPr>
+          <w:rStyle w:val="VerbatimChar"/>
+        </w:rPr>
+        <w:t xml:space="preserve">## 12.62803 12.50285 12.68475 12.76229 13.05627 12.89912 12.62517 12.42208 </w:t>
+      </w:r>
+      <w:r>
+        <w:br/>
+      </w:r>
+      <w:r>
+        <w:rPr>
+          <w:rStyle w:val="VerbatimChar"/>
+        </w:rPr>
+        <w:t xml:space="preserve">##       17       18       19       20       21       22       23       24 </w:t>
+      </w:r>
+      <w:r>
+        <w:br/>
+      </w:r>
+      <w:r>
+        <w:rPr>
+          <w:rStyle w:val="VerbatimChar"/>
+        </w:rPr>
+        <w:t xml:space="preserve">## 12.30619 12.73584 12.93805 12.98586 12.30226 12.39735 12.69964 13.05373 </w:t>
+      </w:r>
+      <w:r>
+        <w:br/>
+      </w:r>
+      <w:r>
+        <w:rPr>
+          <w:rStyle w:val="VerbatimChar"/>
+        </w:rPr>
+        <w:t xml:space="preserve">##       25       26       27       28       29       30       31       32 </w:t>
+      </w:r>
+      <w:r>
+        <w:br/>
+      </w:r>
+      <w:r>
+        <w:rPr>
+          <w:rStyle w:val="VerbatimChar"/>
+        </w:rPr>
+        <w:t xml:space="preserve">## 13.36016 13.05691 12.56421 12.61680 12.60338 12.92084 13.10224 12.70386 </w:t>
+      </w:r>
+      <w:r>
+        <w:br/>
+      </w:r>
+      <w:r>
+        <w:rPr>
+          <w:rStyle w:val="VerbatimChar"/>
+        </w:rPr>
+        <w:t xml:space="preserve">##       33       34       35       36       37       38       39       40 </w:t>
+      </w:r>
+      <w:r>
+        <w:br/>
+      </w:r>
+      <w:r>
+        <w:rPr>
+          <w:rStyle w:val="VerbatimChar"/>
+        </w:rPr>
+        <w:t xml:space="preserve">## 12.63873 13.39266 13.19032 13.58988 13.75880 12.84908 13.11145 12.96411 </w:t>
+      </w:r>
+      <w:r>
+        <w:br/>
+      </w:r>
+      <w:r>
+        <w:rPr>
+          <w:rStyle w:val="VerbatimChar"/>
+        </w:rPr>
+        <w:t xml:space="preserve">##       41       42       43       44       45       46       47       48 </w:t>
+      </w:r>
+      <w:r>
+        <w:br/>
+      </w:r>
+      <w:r>
+        <w:rPr>
+          <w:rStyle w:val="VerbatimChar"/>
+        </w:rPr>
+        <w:t xml:space="preserve">## 13.01245 12.93188 13.01245 13.10385 12.19493 12.41336 12.89048 13.15635 </w:t>
+      </w:r>
+      <w:r>
+        <w:br/>
+      </w:r>
+      <w:r>
+        <w:rPr>
+          <w:rStyle w:val="VerbatimChar"/>
+        </w:rPr>
+        <w:t xml:space="preserve">##       49       50       51       52       53       54       55       56 </w:t>
+      </w:r>
+      <w:r>
+        <w:br/>
+      </w:r>
+      <w:r>
+        <w:rPr>
+          <w:rStyle w:val="VerbatimChar"/>
+        </w:rPr>
+        <w:t xml:space="preserve">## 13.54570 12.92522 13.10027 12.80408 12.74016 13.35862 13.26025 13.34471 </w:t>
+      </w:r>
+      <w:r>
+        <w:br/>
+      </w:r>
+      <w:r>
+        <w:rPr>
+          <w:rStyle w:val="VerbatimChar"/>
+        </w:rPr>
+        <w:t xml:space="preserve">##       57       58       59       60       61       62       63       64 </w:t>
+      </w:r>
+      <w:r>
+        <w:br/>
+      </w:r>
+      <w:r>
+        <w:rPr>
+          <w:rStyle w:val="VerbatimChar"/>
+        </w:rPr>
+        <w:t xml:space="preserve">## 12.51403 12.71766 12.76505 13.15227 13.45988 12.73141 12.89765 12.79291 </w:t>
+      </w:r>
+      <w:r>
+        <w:br/>
+      </w:r>
+      <w:r>
+        <w:rPr>
+          <w:rStyle w:val="VerbatimChar"/>
+        </w:rPr>
+        <w:t xml:space="preserve">##       65       66       67       68       69       70       71       72 </w:t>
+      </w:r>
+      <w:r>
+        <w:br/>
+      </w:r>
+      <w:r>
+        <w:rPr>
+          <w:rStyle w:val="VerbatimChar"/>
+        </w:rPr>
+        <w:t xml:space="preserve">## 12.91929 13.34115 13.55714 13.38214 12.43685 12.70565 12.84136 12.93002 </w:t>
+      </w:r>
+      <w:r>
+        <w:br/>
+      </w:r>
+      <w:r>
+        <w:rPr>
+          <w:rStyle w:val="VerbatimChar"/>
+        </w:rPr>
+        <w:t xml:space="preserve">##       73       74       75       76       77       78       79       80 </w:t>
+      </w:r>
+      <w:r>
+        <w:br/>
+      </w:r>
+      <w:r>
+        <w:rPr>
+          <w:rStyle w:val="VerbatimChar"/>
+        </w:rPr>
+        <w:t xml:space="preserve">## 13.50503 12.88170 13.25936 13.23054 13.26377 13.51450 13.99387 13.58599 </w:t>
+      </w:r>
+      <w:r>
+        <w:br/>
+      </w:r>
+      <w:r>
+        <w:rPr>
+          <w:rStyle w:val="VerbatimChar"/>
+        </w:rPr>
+        <w:t xml:space="preserve">##       81       82       83       84       85       86       87       88 </w:t>
+      </w:r>
+      <w:r>
+        <w:br/>
+      </w:r>
+      <w:r>
+        <w:rPr>
+          <w:rStyle w:val="VerbatimChar"/>
+        </w:rPr>
+        <w:t xml:space="preserve">## 13.93197 13.05471 13.02140 13.35844 13.53338 13.15087 13.47336 13.19257 </w:t>
+      </w:r>
+      <w:r>
+        <w:br/>
+      </w:r>
+      <w:r>
+        <w:rPr>
+          <w:rStyle w:val="VerbatimChar"/>
+        </w:rPr>
+        <w:t xml:space="preserve">##       89       90       91       92       93       94       95       96 </w:t>
+      </w:r>
+      <w:r>
+        <w:br/>
+      </w:r>
+      <w:r>
+        <w:rPr>
+          <w:rStyle w:val="VerbatimChar"/>
+        </w:rPr>
+        <w:t xml:space="preserve">## 13.22528 13.26577 13.43622 13.41412 13.09296 12.63675 13.31323 13.25568 </w:t>
+      </w:r>
+      <w:r>
+        <w:br/>
+      </w:r>
+      <w:r>
+        <w:rPr>
+          <w:rStyle w:val="VerbatimChar"/>
+        </w:rPr>
+        <w:t xml:space="preserve">##       97       98       99      100 </w:t>
+      </w:r>
+      <w:r>
+        <w:br/>
+      </w:r>
+      <w:r>
+        <w:rPr>
+          <w:rStyle w:val="VerbatimChar"/>
+        </w:rPr>
+        <w:t xml:space="preserve">## 13.38968 13.07278 13.21377 13.46760</w:t>
+      </w:r>
+    </w:p>
+    <w:p>
+      <w:pPr>
+        <w:pStyle w:val="SourceCode"/>
+      </w:pPr>
+      <w:r>
+        <w:rPr>
+          <w:rStyle w:val="FunctionTok"/>
+        </w:rPr>
+        <w:t xml:space="preserve">print</w:t>
+      </w:r>
+      <w:r>
+        <w:rPr>
+          <w:rStyle w:val="NormalTok"/>
+        </w:rPr>
+        <w:t xml:space="preserve">(predicciones)</w:t>
+      </w:r>
+    </w:p>
+    <w:p>
+      <w:pPr>
+        <w:pStyle w:val="SourceCode"/>
+      </w:pPr>
+      <w:r>
+        <w:rPr>
+          <w:rStyle w:val="VerbatimChar"/>
+        </w:rPr>
+        <w:t xml:space="preserve">##         1         2         3         4         5         6         7         8 </w:t>
+      </w:r>
+      <w:r>
+        <w:br/>
+      </w:r>
+      <w:r>
+        <w:rPr>
+          <w:rStyle w:val="VerbatimChar"/>
+        </w:rPr>
+        <w:t xml:space="preserve">## 13.544418 12.894912 12.502577 12.278232 12.503607 12.381089 13.157206 13.064100 </w:t>
+      </w:r>
+      <w:r>
+        <w:br/>
+      </w:r>
+      <w:r>
+        <w:rPr>
+          <w:rStyle w:val="VerbatimChar"/>
+        </w:rPr>
+        <w:t xml:space="preserve">##         9        10        11        12        13        14        15        16 </w:t>
+      </w:r>
+      <w:r>
+        <w:br/>
+      </w:r>
+      <w:r>
+        <w:rPr>
+          <w:rStyle w:val="VerbatimChar"/>
+        </w:rPr>
+        <w:t xml:space="preserve">## 12.628034 12.502848 12.684751 12.762294 13.056270 12.899117 12.625172 12.422078 </w:t>
+      </w:r>
+      <w:r>
+        <w:br/>
+      </w:r>
+      <w:r>
+        <w:rPr>
+          <w:rStyle w:val="VerbatimChar"/>
+        </w:rPr>
+        <w:t xml:space="preserve">##        17        18        19        20        21        22        23        24 </w:t>
+      </w:r>
+      <w:r>
+        <w:br/>
+      </w:r>
+      <w:r>
+        <w:rPr>
+          <w:rStyle w:val="VerbatimChar"/>
+        </w:rPr>
+        <w:t xml:space="preserve">## 12.306190 12.735843 12.938052 12.985863 12.302257 12.397346 12.699635 13.053729 </w:t>
+      </w:r>
+      <w:r>
+        <w:br/>
+      </w:r>
+      <w:r>
+        <w:rPr>
+          <w:rStyle w:val="VerbatimChar"/>
+        </w:rPr>
+        <w:t xml:space="preserve">##        25        26        27        28        29        30        31        32 </w:t>
+      </w:r>
+      <w:r>
+        <w:br/>
+      </w:r>
+      <w:r>
+        <w:rPr>
+          <w:rStyle w:val="VerbatimChar"/>
+        </w:rPr>
+        <w:t xml:space="preserve">## 13.360158 13.056910 12.564214 12.616802 12.603376 12.920844 13.102243 12.703861 </w:t>
+      </w:r>
+      <w:r>
+        <w:br/>
+      </w:r>
+      <w:r>
+        <w:rPr>
+          <w:rStyle w:val="VerbatimChar"/>
+        </w:rPr>
+        <w:t xml:space="preserve">##        33        34        35        36        37        38        39        40 </w:t>
+      </w:r>
+      <w:r>
+        <w:br/>
+      </w:r>
+      <w:r>
+        <w:rPr>
+          <w:rStyle w:val="VerbatimChar"/>
+        </w:rPr>
+        <w:t xml:space="preserve">## 12.638731 13.392657 13.190318 13.589876 13.758805 12.849078 13.111447 12.964112 </w:t>
+      </w:r>
+      <w:r>
+        <w:br/>
+      </w:r>
+      <w:r>
+        <w:rPr>
+          <w:rStyle w:val="VerbatimChar"/>
+        </w:rPr>
+        <w:t xml:space="preserve">##        41        42        43        44        45        46        47        48 </w:t>
+      </w:r>
+      <w:r>
+        <w:br/>
+      </w:r>
+      <w:r>
+        <w:rPr>
+          <w:rStyle w:val="VerbatimChar"/>
+        </w:rPr>
+        <w:t xml:space="preserve">## 13.012450 12.931880 13.012452 13.103849 12.194927 12.413357 12.890480 13.156354 </w:t>
+      </w:r>
+      <w:r>
+        <w:br/>
+      </w:r>
+      <w:r>
+        <w:rPr>
+          <w:rStyle w:val="VerbatimChar"/>
+        </w:rPr>
+        <w:t xml:space="preserve">##        49        50        51        52        53        54        55        56 </w:t>
+      </w:r>
+      <w:r>
+        <w:br/>
+      </w:r>
+      <w:r>
+        <w:rPr>
+          <w:rStyle w:val="VerbatimChar"/>
+        </w:rPr>
+        <w:t xml:space="preserve">## 13.545698 12.925221 13.100272 12.804083 12.740162 13.358617 13.260247 13.344713 </w:t>
+      </w:r>
+      <w:r>
+        <w:br/>
+      </w:r>
+      <w:r>
+        <w:rPr>
+          <w:rStyle w:val="VerbatimChar"/>
+        </w:rPr>
+        <w:t xml:space="preserve">##        57        58        59        60        61        62        63        64 </w:t>
+      </w:r>
+      <w:r>
+        <w:br/>
+      </w:r>
+      <w:r>
+        <w:rPr>
+          <w:rStyle w:val="VerbatimChar"/>
+        </w:rPr>
+        <w:t xml:space="preserve">## 12.514029 12.717662 12.765049 13.152273 13.459880 12.731414 12.897645 12.792905 </w:t>
+      </w:r>
+      <w:r>
+        <w:br/>
+      </w:r>
+      <w:r>
+        <w:rPr>
+          <w:rStyle w:val="VerbatimChar"/>
+        </w:rPr>
+        <w:t xml:space="preserve">##        65        66        67        68        69        70        71        72 </w:t>
+      </w:r>
+      <w:r>
+        <w:br/>
+      </w:r>
+      <w:r>
+        <w:rPr>
+          <w:rStyle w:val="VerbatimChar"/>
+        </w:rPr>
+        <w:t xml:space="preserve">## 12.919292 13.341152 13.557135 13.382137 12.436854 12.705653 12.841357 12.930016 </w:t>
+      </w:r>
+      <w:r>
+        <w:br/>
+      </w:r>
+      <w:r>
+        <w:rPr>
+          <w:rStyle w:val="VerbatimChar"/>
+        </w:rPr>
+        <w:t xml:space="preserve">##        73        74        75        76        77        78        79        80 </w:t>
+      </w:r>
+      <w:r>
+        <w:br/>
+      </w:r>
+      <w:r>
+        <w:rPr>
+          <w:rStyle w:val="VerbatimChar"/>
+        </w:rPr>
+        <w:t xml:space="preserve">## 13.505028 12.881704 13.259360 13.230543 13.263773 13.514497 13.993868 13.585991 </w:t>
+      </w:r>
+      <w:r>
+        <w:br/>
+      </w:r>
+      <w:r>
+        <w:rPr>
+          <w:rStyle w:val="VerbatimChar"/>
+        </w:rPr>
+        <w:t xml:space="preserve">##        81        82        83        84        85        86        87        88 </w:t>
+      </w:r>
+      <w:r>
+        <w:br/>
+      </w:r>
+      <w:r>
+        <w:rPr>
+          <w:rStyle w:val="VerbatimChar"/>
+        </w:rPr>
+        <w:t xml:space="preserve">## 13.931970 13.054708 13.021403 13.358440 13.533379 13.150867 13.473357 13.192570 </w:t>
+      </w:r>
+      <w:r>
+        <w:br/>
+      </w:r>
+      <w:r>
+        <w:rPr>
+          <w:rStyle w:val="VerbatimChar"/>
+        </w:rPr>
+        <w:t xml:space="preserve">##        89        90        91        92        93        94        95        96 </w:t>
+      </w:r>
+      <w:r>
+        <w:br/>
+      </w:r>
+      <w:r>
+        <w:rPr>
+          <w:rStyle w:val="VerbatimChar"/>
+        </w:rPr>
+        <w:t xml:space="preserve">## 13.225279 13.265766 13.436217 13.414119 13.092958 12.636751 13.313226 13.255683 </w:t>
+      </w:r>
+      <w:r>
+        <w:br/>
+      </w:r>
+      <w:r>
+        <w:rPr>
+          <w:rStyle w:val="VerbatimChar"/>
+        </w:rPr>
+        <w:t xml:space="preserve">##        97        98        99       100       101       102       103       104 </w:t>
+      </w:r>
+      <w:r>
+        <w:br/>
+      </w:r>
+      <w:r>
+        <w:rPr>
+          <w:rStyle w:val="VerbatimChar"/>
+        </w:rPr>
+        <w:t xml:space="preserve">## 13.389685 13.072783 13.213767 13.467599 13.313167 13.928788 12.959881 12.883638 </w:t>
+      </w:r>
+      <w:r>
+        <w:br/>
+      </w:r>
+      <w:r>
+        <w:rPr>
+          <w:rStyle w:val="VerbatimChar"/>
+        </w:rPr>
+        <w:t xml:space="preserve">##       105       106       107       108       109       110       111       112 </w:t>
+      </w:r>
+      <w:r>
+        <w:br/>
+      </w:r>
+      <w:r>
+        <w:rPr>
+          <w:rStyle w:val="VerbatimChar"/>
+        </w:rPr>
+        <w:t xml:space="preserve">## 12.409950 12.043092 13.186196 13.238461 13.370998 12.701805 10.752605  8.228073 </w:t>
+      </w:r>
+      <w:r>
+        <w:br/>
+      </w:r>
+      <w:r>
+        <w:rPr>
+          <w:rStyle w:val="VerbatimChar"/>
+        </w:rPr>
+        <w:t xml:space="preserve">##       113       114       115       116       117       118       119       120 </w:t>
+      </w:r>
+      <w:r>
+        <w:br/>
+      </w:r>
+      <w:r>
+        <w:rPr>
+          <w:rStyle w:val="VerbatimChar"/>
+        </w:rPr>
+        <w:t xml:space="preserve">##  7.670783  7.487607 10.161079 10.473272 11.315976 11.974130 11.857534 12.117984 </w:t>
+      </w:r>
+      <w:r>
+        <w:br/>
+      </w:r>
+      <w:r>
+        <w:rPr>
+          <w:rStyle w:val="VerbatimChar"/>
+        </w:rPr>
+        <w:t xml:space="preserve">##       121       122       123       124       125       126       127       128 </w:t>
+      </w:r>
+      <w:r>
+        <w:br/>
+      </w:r>
+      <w:r>
+        <w:rPr>
+          <w:rStyle w:val="VerbatimChar"/>
+        </w:rPr>
+        <w:t xml:space="preserve">## 12.211861 11.898673 12.725643 13.049497 13.210096 13.359068 13.205152 13.316962 </w:t>
+      </w:r>
+      <w:r>
+        <w:br/>
+      </w:r>
+      <w:r>
+        <w:rPr>
+          <w:rStyle w:val="VerbatimChar"/>
+        </w:rPr>
+        <w:t xml:space="preserve">##       129       130       131       132       133       134       135       136 </w:t>
+      </w:r>
+      <w:r>
+        <w:br/>
+      </w:r>
+      <w:r>
+        <w:rPr>
+          <w:rStyle w:val="VerbatimChar"/>
+        </w:rPr>
+        <w:t xml:space="preserve">## 13.049458 12.876183 13.217951 12.841172 12.904242 13.944940 13.841763 12.851155 </w:t>
+      </w:r>
+      <w:r>
+        <w:br/>
+      </w:r>
+      <w:r>
+        <w:rPr>
+          <w:rStyle w:val="VerbatimChar"/>
+        </w:rPr>
+        <w:t xml:space="preserve">##       137       138       139       140       141       142       143       144 </w:t>
+      </w:r>
+      <w:r>
+        <w:br/>
+      </w:r>
+      <w:r>
+        <w:rPr>
+          <w:rStyle w:val="VerbatimChar"/>
+        </w:rPr>
+        <w:t xml:space="preserve">## 12.671293 13.029720 13.371773 13.639266        NA        NA        NA        NA </w:t>
+      </w:r>
+      <w:r>
+        <w:br/>
+      </w:r>
+      <w:r>
+        <w:rPr>
+          <w:rStyle w:val="VerbatimChar"/>
+        </w:rPr>
+        <w:t xml:space="preserve">##       145       146       147       148       149       150       151       152 </w:t>
+      </w:r>
+      <w:r>
+        <w:br/>
+      </w:r>
+      <w:r>
+        <w:rPr>
+          <w:rStyle w:val="VerbatimChar"/>
+        </w:rPr>
+        <w:t xml:space="preserve">##        NA        NA        NA        NA        NA        NA        NA        NA </w:t>
+      </w:r>
+      <w:r>
+        <w:br/>
+      </w:r>
+      <w:r>
+        <w:rPr>
+          <w:rStyle w:val="VerbatimChar"/>
+        </w:rPr>
+        <w:t xml:space="preserve">##       153       154       155       156 </w:t>
+      </w:r>
+      <w:r>
+        <w:br/>
+      </w:r>
+      <w:r>
+        <w:rPr>
+          <w:rStyle w:val="VerbatimChar"/>
+        </w:rPr>
+        <w:t xml:space="preserve">##        NA        NA        NA        NA</w:t>
+      </w:r>
+    </w:p>
+    <w:p>
+      <w:pPr>
+        <w:pStyle w:val="SourceCode"/>
+      </w:pPr>
+      <w:r>
+        <w:rPr>
+          <w:rStyle w:val="CommentTok"/>
+        </w:rPr>
+        <w:t xml:space="preserve"># Crear un nuevo dataframe con características, valores reales y predicciones</w:t>
+      </w:r>
+      <w:r>
+        <w:br/>
+      </w:r>
+      <w:r>
+        <w:br/>
+      </w:r>
+      <w:r>
+        <w:rPr>
+          <w:rStyle w:val="NormalTok"/>
+        </w:rPr>
+        <w:t xml:space="preserve">resultados </w:t>
+      </w:r>
+      <w:r>
+        <w:rPr>
+          <w:rStyle w:val="OtherTok"/>
+        </w:rPr>
+        <w:t xml:space="preserve">&lt;-</w:t>
+      </w:r>
+      <w:r>
+        <w:rPr>
+          <w:rStyle w:val="NormalTok"/>
+        </w:rPr>
+        <w:t xml:space="preserve"> </w:t>
+      </w:r>
+      <w:r>
+        <w:rPr>
+          <w:rStyle w:val="FunctionTok"/>
+        </w:rPr>
+        <w:t xml:space="preserve">data.frame</w:t>
+      </w:r>
+      <w:r>
+        <w:rPr>
+          <w:rStyle w:val="NormalTok"/>
+        </w:rPr>
+        <w:t xml:space="preserve">(</w:t>
+      </w:r>
+      <w:r>
+        <w:rPr>
+          <w:rStyle w:val="AttributeTok"/>
+        </w:rPr>
+        <w:t xml:space="preserve">LLEGADA =</w:t>
+      </w:r>
+      <w:r>
+        <w:rPr>
+          <w:rStyle w:val="NormalTok"/>
+        </w:rPr>
+        <w:t xml:space="preserve"> LLEGTOTALOG</w:t>
+      </w:r>
+      <w:r>
+        <w:rPr>
+          <w:rStyle w:val="SpecialCharTok"/>
+        </w:rPr>
+        <w:t xml:space="preserve">$</w:t>
+      </w:r>
+      <w:r>
+        <w:rPr>
+          <w:rStyle w:val="NormalTok"/>
+        </w:rPr>
+        <w:t xml:space="preserve">lnmensual,</w:t>
+      </w:r>
+      <w:r>
+        <w:br/>
+      </w:r>
+      <w:r>
+        <w:br/>
+      </w:r>
+      <w:r>
+        <w:rPr>
+          <w:rStyle w:val="NormalTok"/>
+        </w:rPr>
+        <w:t xml:space="preserve">                          </w:t>
+      </w:r>
+      <w:r>
+        <w:rPr>
+          <w:rStyle w:val="AttributeTok"/>
+        </w:rPr>
+        <w:t xml:space="preserve">Prediccion =</w:t>
+      </w:r>
+      <w:r>
+        <w:rPr>
+          <w:rStyle w:val="NormalTok"/>
+        </w:rPr>
+        <w:t xml:space="preserve"> predicciones)</w:t>
+      </w:r>
+      <w:r>
+        <w:br/>
+      </w:r>
+      <w:r>
+        <w:br/>
+      </w:r>
+      <w:r>
+        <w:rPr>
+          <w:rStyle w:val="NormalTok"/>
+        </w:rPr>
+        <w:t xml:space="preserve"> </w:t>
+      </w:r>
+      <w:r>
+        <w:br/>
+      </w:r>
+      <w:r>
+        <w:br/>
+      </w:r>
+      <w:r>
+        <w:rPr>
+          <w:rStyle w:val="CommentTok"/>
+        </w:rPr>
+        <w:t xml:space="preserve"># Imprimir el dataframe de resultados</w:t>
+      </w:r>
+      <w:r>
+        <w:br/>
+      </w:r>
+      <w:r>
+        <w:br/>
+      </w:r>
+      <w:r>
+        <w:rPr>
+          <w:rStyle w:val="NormalTok"/>
+        </w:rPr>
+        <w:t xml:space="preserve"> </w:t>
+      </w:r>
+      <w:r>
+        <w:br/>
+      </w:r>
+      <w:r>
+        <w:br/>
+      </w:r>
+      <w:r>
+        <w:rPr>
+          <w:rStyle w:val="FunctionTok"/>
+        </w:rPr>
+        <w:t xml:space="preserve">head</w:t>
+      </w:r>
+      <w:r>
+        <w:rPr>
+          <w:rStyle w:val="NormalTok"/>
+        </w:rPr>
+        <w:t xml:space="preserve">(resultados,</w:t>
+      </w:r>
+      <w:r>
+        <w:rPr>
+          <w:rStyle w:val="DecValTok"/>
+        </w:rPr>
+        <w:t xml:space="preserve">160</w:t>
+      </w:r>
+      <w:r>
+        <w:rPr>
+          <w:rStyle w:val="NormalTok"/>
+        </w:rPr>
+        <w:t xml:space="preserve">)</w:t>
+      </w:r>
+    </w:p>
+    <w:p>
+      <w:pPr>
+        <w:pStyle w:val="SourceCode"/>
+      </w:pPr>
+      <w:r>
+        <w:rPr>
+          <w:rStyle w:val="VerbatimChar"/>
+        </w:rPr>
+        <w:t xml:space="preserve">##       LLEGADA Prediccion</w:t>
+      </w:r>
+      <w:r>
+        <w:br/>
+      </w:r>
+      <w:r>
+        <w:rPr>
+          <w:rStyle w:val="VerbatimChar"/>
+        </w:rPr>
+        <w:t xml:space="preserve">## 1   12.922787  13.544418</w:t>
+      </w:r>
+      <w:r>
+        <w:br/>
+      </w:r>
+      <w:r>
+        <w:rPr>
+          <w:rStyle w:val="VerbatimChar"/>
+        </w:rPr>
+        <w:t xml:space="preserve">## 2   12.918078  12.894912</w:t>
+      </w:r>
+      <w:r>
+        <w:br/>
+      </w:r>
+      <w:r>
+        <w:rPr>
+          <w:rStyle w:val="VerbatimChar"/>
+        </w:rPr>
+        <w:t xml:space="preserve">## 3   12.993650  12.502577</w:t>
+      </w:r>
+      <w:r>
+        <w:br/>
+      </w:r>
+      <w:r>
+        <w:rPr>
+          <w:rStyle w:val="VerbatimChar"/>
+        </w:rPr>
+        <w:t xml:space="preserve">## 4   12.842673  12.278232</w:t>
+      </w:r>
+      <w:r>
+        <w:br/>
+      </w:r>
+      <w:r>
+        <w:rPr>
+          <w:rStyle w:val="VerbatimChar"/>
+        </w:rPr>
+        <w:t xml:space="preserve">## 5   12.604137  12.503607</w:t>
+      </w:r>
+      <w:r>
+        <w:br/>
+      </w:r>
+      <w:r>
+        <w:rPr>
+          <w:rStyle w:val="VerbatimChar"/>
+        </w:rPr>
+        <w:t xml:space="preserve">## 6   12.756293  12.381089</w:t>
+      </w:r>
+      <w:r>
+        <w:br/>
+      </w:r>
+      <w:r>
+        <w:rPr>
+          <w:rStyle w:val="VerbatimChar"/>
+        </w:rPr>
+        <w:t xml:space="preserve">## 7   12.978530  13.157206</w:t>
+      </w:r>
+      <w:r>
+        <w:br/>
+      </w:r>
+      <w:r>
+        <w:rPr>
+          <w:rStyle w:val="VerbatimChar"/>
+        </w:rPr>
+        <w:t xml:space="preserve">## 8   12.701817  13.064100</w:t>
+      </w:r>
+      <w:r>
+        <w:br/>
+      </w:r>
+      <w:r>
+        <w:rPr>
+          <w:rStyle w:val="VerbatimChar"/>
+        </w:rPr>
+        <w:t xml:space="preserve">## 9   12.387168  12.628034</w:t>
+      </w:r>
+      <w:r>
+        <w:br/>
+      </w:r>
+      <w:r>
+        <w:rPr>
+          <w:rStyle w:val="VerbatimChar"/>
+        </w:rPr>
+        <w:t xml:space="preserve">## 10  12.490650  12.502848</w:t>
+      </w:r>
+      <w:r>
+        <w:br/>
+      </w:r>
+      <w:r>
+        <w:rPr>
+          <w:rStyle w:val="VerbatimChar"/>
+        </w:rPr>
+        <w:t xml:space="preserve">## 11  12.663016  12.684751</w:t>
+      </w:r>
+      <w:r>
+        <w:br/>
+      </w:r>
+      <w:r>
+        <w:rPr>
+          <w:rStyle w:val="VerbatimChar"/>
+        </w:rPr>
+        <w:t xml:space="preserve">## 12  13.004449  12.762294</w:t>
+      </w:r>
+      <w:r>
+        <w:br/>
+      </w:r>
+      <w:r>
+        <w:rPr>
+          <w:rStyle w:val="VerbatimChar"/>
+        </w:rPr>
+        <w:t xml:space="preserve">## 13  12.971987  13.056270</w:t>
+      </w:r>
+      <w:r>
+        <w:br/>
+      </w:r>
+      <w:r>
+        <w:rPr>
+          <w:rStyle w:val="VerbatimChar"/>
+        </w:rPr>
+        <w:t xml:space="preserve">## 14  13.008529  12.899117</w:t>
+      </w:r>
+      <w:r>
+        <w:br/>
+      </w:r>
+      <w:r>
+        <w:rPr>
+          <w:rStyle w:val="VerbatimChar"/>
+        </w:rPr>
+        <w:t xml:space="preserve">## 15  13.080195  12.625172</w:t>
+      </w:r>
+      <w:r>
+        <w:br/>
+      </w:r>
+      <w:r>
+        <w:rPr>
+          <w:rStyle w:val="VerbatimChar"/>
+        </w:rPr>
+        <w:t xml:space="preserve">## 16  12.897075  12.422078</w:t>
+      </w:r>
+      <w:r>
+        <w:br/>
+      </w:r>
+      <w:r>
+        <w:rPr>
+          <w:rStyle w:val="VerbatimChar"/>
+        </w:rPr>
+        <w:t xml:space="preserve">## 17  12.664690  12.306190</w:t>
+      </w:r>
+      <w:r>
+        <w:br/>
+      </w:r>
+      <w:r>
+        <w:rPr>
+          <w:rStyle w:val="VerbatimChar"/>
+        </w:rPr>
+        <w:t xml:space="preserve">## 18  12.854492  12.735843</w:t>
+      </w:r>
+      <w:r>
+        <w:br/>
+      </w:r>
+      <w:r>
+        <w:rPr>
+          <w:rStyle w:val="VerbatimChar"/>
+        </w:rPr>
+        <w:t xml:space="preserve">## 19  13.025469  12.938052</w:t>
+      </w:r>
+      <w:r>
+        <w:br/>
+      </w:r>
+      <w:r>
+        <w:rPr>
+          <w:rStyle w:val="VerbatimChar"/>
+        </w:rPr>
+        <w:t xml:space="preserve">## 20  12.775862  12.985863</w:t>
+      </w:r>
+      <w:r>
+        <w:br/>
+      </w:r>
+      <w:r>
+        <w:rPr>
+          <w:rStyle w:val="VerbatimChar"/>
+        </w:rPr>
+        <w:t xml:space="preserve">## 21  12.463849  12.302257</w:t>
+      </w:r>
+      <w:r>
+        <w:br/>
+      </w:r>
+      <w:r>
+        <w:rPr>
+          <w:rStyle w:val="VerbatimChar"/>
+        </w:rPr>
+        <w:t xml:space="preserve">## 22  12.501939  12.397346</w:t>
+      </w:r>
+      <w:r>
+        <w:br/>
+      </w:r>
+      <w:r>
+        <w:rPr>
+          <w:rStyle w:val="VerbatimChar"/>
+        </w:rPr>
+        <w:t xml:space="preserve">## 23  12.703062  12.699635</w:t>
+      </w:r>
+      <w:r>
+        <w:br/>
+      </w:r>
+      <w:r>
+        <w:rPr>
+          <w:rStyle w:val="VerbatimChar"/>
+        </w:rPr>
+        <w:t xml:space="preserve">## 24  13.005848  13.053729</w:t>
+      </w:r>
+      <w:r>
+        <w:br/>
+      </w:r>
+      <w:r>
+        <w:rPr>
+          <w:rStyle w:val="VerbatimChar"/>
+        </w:rPr>
+        <w:t xml:space="preserve">## 25  12.956545  13.360158</w:t>
+      </w:r>
+      <w:r>
+        <w:br/>
+      </w:r>
+      <w:r>
+        <w:rPr>
+          <w:rStyle w:val="VerbatimChar"/>
+        </w:rPr>
+        <w:t xml:space="preserve">## 26  12.954515  13.056910</w:t>
+      </w:r>
+      <w:r>
+        <w:br/>
+      </w:r>
+      <w:r>
+        <w:rPr>
+          <w:rStyle w:val="VerbatimChar"/>
+        </w:rPr>
+        <w:t xml:space="preserve">## 27  13.123786  12.564214</w:t>
+      </w:r>
+      <w:r>
+        <w:br/>
+      </w:r>
+      <w:r>
+        <w:rPr>
+          <w:rStyle w:val="VerbatimChar"/>
+        </w:rPr>
+        <w:t xml:space="preserve">## 28  12.870267  12.616802</w:t>
+      </w:r>
+      <w:r>
+        <w:br/>
+      </w:r>
+      <w:r>
+        <w:rPr>
+          <w:rStyle w:val="VerbatimChar"/>
+        </w:rPr>
+        <w:t xml:space="preserve">## 29  12.705095  12.603376</w:t>
+      </w:r>
+      <w:r>
+        <w:br/>
+      </w:r>
+      <w:r>
+        <w:rPr>
+          <w:rStyle w:val="VerbatimChar"/>
+        </w:rPr>
+        <w:t xml:space="preserve">## 30  12.888669  12.920844</w:t>
+      </w:r>
+      <w:r>
+        <w:br/>
+      </w:r>
+      <w:r>
+        <w:rPr>
+          <w:rStyle w:val="VerbatimChar"/>
+        </w:rPr>
+        <w:t xml:space="preserve">## 31  13.061001  13.102243</w:t>
+      </w:r>
+      <w:r>
+        <w:br/>
+      </w:r>
+      <w:r>
+        <w:rPr>
+          <w:rStyle w:val="VerbatimChar"/>
+        </w:rPr>
+        <w:t xml:space="preserve">## 32  12.838580  12.703861</w:t>
+      </w:r>
+      <w:r>
+        <w:br/>
+      </w:r>
+      <w:r>
+        <w:rPr>
+          <w:rStyle w:val="VerbatimChar"/>
+        </w:rPr>
+        <w:t xml:space="preserve">## 33  12.426938  12.638731</w:t>
+      </w:r>
+      <w:r>
+        <w:br/>
+      </w:r>
+      <w:r>
+        <w:rPr>
+          <w:rStyle w:val="VerbatimChar"/>
+        </w:rPr>
+        <w:t xml:space="preserve">## 34  12.555891  13.392657</w:t>
+      </w:r>
+      <w:r>
+        <w:br/>
+      </w:r>
+      <w:r>
+        <w:rPr>
+          <w:rStyle w:val="VerbatimChar"/>
+        </w:rPr>
+        <w:t xml:space="preserve">## 35  12.791050  13.190318</w:t>
+      </w:r>
+      <w:r>
+        <w:br/>
+      </w:r>
+      <w:r>
+        <w:rPr>
+          <w:rStyle w:val="VerbatimChar"/>
+        </w:rPr>
+        <w:t xml:space="preserve">## 36  13.102199  13.589876</w:t>
+      </w:r>
+      <w:r>
+        <w:br/>
+      </w:r>
+      <w:r>
+        <w:rPr>
+          <w:rStyle w:val="VerbatimChar"/>
+        </w:rPr>
+        <w:t xml:space="preserve">## 37  13.015110  13.758805</w:t>
+      </w:r>
+      <w:r>
+        <w:br/>
+      </w:r>
+      <w:r>
+        <w:rPr>
+          <w:rStyle w:val="VerbatimChar"/>
+        </w:rPr>
+        <w:t xml:space="preserve">## 38  13.009177  12.849078</w:t>
+      </w:r>
+      <w:r>
+        <w:br/>
+      </w:r>
+      <w:r>
+        <w:rPr>
+          <w:rStyle w:val="VerbatimChar"/>
+        </w:rPr>
+        <w:t xml:space="preserve">## 39  13.124393  13.111447</w:t>
+      </w:r>
+      <w:r>
+        <w:br/>
+      </w:r>
+      <w:r>
+        <w:rPr>
+          <w:rStyle w:val="VerbatimChar"/>
+        </w:rPr>
+        <w:t xml:space="preserve">## 40  13.005870  12.964112</w:t>
+      </w:r>
+      <w:r>
+        <w:br/>
+      </w:r>
+      <w:r>
+        <w:rPr>
+          <w:rStyle w:val="VerbatimChar"/>
+        </w:rPr>
+        <w:t xml:space="preserve">## 41  12.863362  13.012450</w:t>
+      </w:r>
+      <w:r>
+        <w:br/>
+      </w:r>
+      <w:r>
+        <w:rPr>
+          <w:rStyle w:val="VerbatimChar"/>
+        </w:rPr>
+        <w:t xml:space="preserve">## 42  12.999153  12.931880</w:t>
+      </w:r>
+      <w:r>
+        <w:br/>
+      </w:r>
+      <w:r>
+        <w:rPr>
+          <w:rStyle w:val="VerbatimChar"/>
+        </w:rPr>
+        <w:t xml:space="preserve">## 43  13.151174  13.012452</w:t>
+      </w:r>
+      <w:r>
+        <w:br/>
+      </w:r>
+      <w:r>
+        <w:rPr>
+          <w:rStyle w:val="VerbatimChar"/>
+        </w:rPr>
+        <w:t xml:space="preserve">## 44  12.959174  13.103849</w:t>
+      </w:r>
+      <w:r>
+        <w:br/>
+      </w:r>
+      <w:r>
+        <w:rPr>
+          <w:rStyle w:val="VerbatimChar"/>
+        </w:rPr>
+        <w:t xml:space="preserve">## 45  12.550800  12.194927</w:t>
+      </w:r>
+      <w:r>
+        <w:br/>
+      </w:r>
+      <w:r>
+        <w:rPr>
+          <w:rStyle w:val="VerbatimChar"/>
+        </w:rPr>
+        <w:t xml:space="preserve">## 46  12.686917  12.413357</w:t>
+      </w:r>
+      <w:r>
+        <w:br/>
+      </w:r>
+      <w:r>
+        <w:rPr>
+          <w:rStyle w:val="VerbatimChar"/>
+        </w:rPr>
+        <w:t xml:space="preserve">## 47  12.879739  12.890480</w:t>
+      </w:r>
+      <w:r>
+        <w:br/>
+      </w:r>
+      <w:r>
+        <w:rPr>
+          <w:rStyle w:val="VerbatimChar"/>
+        </w:rPr>
+        <w:t xml:space="preserve">## 48  13.188769  13.156354</w:t>
+      </w:r>
+      <w:r>
+        <w:br/>
+      </w:r>
+      <w:r>
+        <w:rPr>
+          <w:rStyle w:val="VerbatimChar"/>
+        </w:rPr>
+        <w:t xml:space="preserve">## 49  13.087735  13.545698</w:t>
+      </w:r>
+      <w:r>
+        <w:br/>
+      </w:r>
+      <w:r>
+        <w:rPr>
+          <w:rStyle w:val="VerbatimChar"/>
+        </w:rPr>
+        <w:t xml:space="preserve">## 50  13.078996  12.925221</w:t>
+      </w:r>
+      <w:r>
+        <w:br/>
+      </w:r>
+      <w:r>
+        <w:rPr>
+          <w:rStyle w:val="VerbatimChar"/>
+        </w:rPr>
+        <w:t xml:space="preserve">## 51  13.194944  13.100272</w:t>
+      </w:r>
+      <w:r>
+        <w:br/>
+      </w:r>
+      <w:r>
+        <w:rPr>
+          <w:rStyle w:val="VerbatimChar"/>
+        </w:rPr>
+        <w:t xml:space="preserve">## 52  13.043238  12.804083</w:t>
+      </w:r>
+      <w:r>
+        <w:br/>
+      </w:r>
+      <w:r>
+        <w:rPr>
+          <w:rStyle w:val="VerbatimChar"/>
+        </w:rPr>
+        <w:t xml:space="preserve">## 53  12.940803  12.740162</w:t>
+      </w:r>
+      <w:r>
+        <w:br/>
+      </w:r>
+      <w:r>
+        <w:rPr>
+          <w:rStyle w:val="VerbatimChar"/>
+        </w:rPr>
+        <w:t xml:space="preserve">## 54  13.082406  13.358617</w:t>
+      </w:r>
+      <w:r>
+        <w:br/>
+      </w:r>
+      <w:r>
+        <w:rPr>
+          <w:rStyle w:val="VerbatimChar"/>
+        </w:rPr>
+        <w:t xml:space="preserve">## 55  13.250445  13.260247</w:t>
+      </w:r>
+      <w:r>
+        <w:br/>
+      </w:r>
+      <w:r>
+        <w:rPr>
+          <w:rStyle w:val="VerbatimChar"/>
+        </w:rPr>
+        <w:t xml:space="preserve">## 56  13.051525  13.344713</w:t>
+      </w:r>
+      <w:r>
+        <w:br/>
+      </w:r>
+      <w:r>
+        <w:rPr>
+          <w:rStyle w:val="VerbatimChar"/>
+        </w:rPr>
+        <w:t xml:space="preserve">## 57  12.705277  12.514029</w:t>
+      </w:r>
+      <w:r>
+        <w:br/>
+      </w:r>
+      <w:r>
+        <w:rPr>
+          <w:rStyle w:val="VerbatimChar"/>
+        </w:rPr>
+        <w:t xml:space="preserve">## 58  12.822555  12.717662</w:t>
+      </w:r>
+      <w:r>
+        <w:br/>
+      </w:r>
+      <w:r>
+        <w:rPr>
+          <w:rStyle w:val="VerbatimChar"/>
+        </w:rPr>
+        <w:t xml:space="preserve">## 59  12.955723  12.765049</w:t>
+      </w:r>
+      <w:r>
+        <w:br/>
+      </w:r>
+      <w:r>
+        <w:rPr>
+          <w:rStyle w:val="VerbatimChar"/>
+        </w:rPr>
+        <w:t xml:space="preserve">## 60  13.277233  13.152273</w:t>
+      </w:r>
+      <w:r>
+        <w:br/>
+      </w:r>
+      <w:r>
+        <w:rPr>
+          <w:rStyle w:val="VerbatimChar"/>
+        </w:rPr>
+        <w:t xml:space="preserve">## 61  13.161540  13.459880</w:t>
+      </w:r>
+      <w:r>
+        <w:br/>
+      </w:r>
+      <w:r>
+        <w:rPr>
+          <w:rStyle w:val="VerbatimChar"/>
+        </w:rPr>
+        <w:t xml:space="preserve">## 62  13.159833  12.731414</w:t>
+      </w:r>
+      <w:r>
+        <w:br/>
+      </w:r>
+      <w:r>
+        <w:rPr>
+          <w:rStyle w:val="VerbatimChar"/>
+        </w:rPr>
+        <w:t xml:space="preserve">## 63  13.245222  12.897645</w:t>
+      </w:r>
+      <w:r>
+        <w:br/>
+      </w:r>
+      <w:r>
+        <w:rPr>
+          <w:rStyle w:val="VerbatimChar"/>
+        </w:rPr>
+        <w:t xml:space="preserve">## 64  13.091486  12.792905</w:t>
+      </w:r>
+      <w:r>
+        <w:br/>
+      </w:r>
+      <w:r>
+        <w:rPr>
+          <w:rStyle w:val="VerbatimChar"/>
+        </w:rPr>
+        <w:t xml:space="preserve">## 65  12.988462  12.919292</w:t>
+      </w:r>
+      <w:r>
+        <w:br/>
+      </w:r>
+      <w:r>
+        <w:rPr>
+          <w:rStyle w:val="VerbatimChar"/>
+        </w:rPr>
+        <w:t xml:space="preserve">## 66  13.155005  13.341152</w:t>
+      </w:r>
+      <w:r>
+        <w:br/>
+      </w:r>
+      <w:r>
+        <w:rPr>
+          <w:rStyle w:val="VerbatimChar"/>
+        </w:rPr>
+        <w:t xml:space="preserve">## 67  13.337029  13.557135</w:t>
+      </w:r>
+      <w:r>
+        <w:br/>
+      </w:r>
+      <w:r>
+        <w:rPr>
+          <w:rStyle w:val="VerbatimChar"/>
+        </w:rPr>
+        <w:t xml:space="preserve">## 68  13.126993  13.382137</w:t>
+      </w:r>
+      <w:r>
+        <w:br/>
+      </w:r>
+      <w:r>
+        <w:rPr>
+          <w:rStyle w:val="VerbatimChar"/>
+        </w:rPr>
+        <w:t xml:space="preserve">## 69  12.791253  12.436854</w:t>
+      </w:r>
+      <w:r>
+        <w:br/>
+      </w:r>
+      <w:r>
+        <w:rPr>
+          <w:rStyle w:val="VerbatimChar"/>
+        </w:rPr>
+        <w:t xml:space="preserve">## 70  12.880783  12.705653</w:t>
+      </w:r>
+      <w:r>
+        <w:br/>
+      </w:r>
+      <w:r>
+        <w:rPr>
+          <w:rStyle w:val="VerbatimChar"/>
+        </w:rPr>
+        <w:t xml:space="preserve">## 71  12.984358  12.841357</w:t>
+      </w:r>
+      <w:r>
+        <w:br/>
+      </w:r>
+      <w:r>
+        <w:rPr>
+          <w:rStyle w:val="VerbatimChar"/>
+        </w:rPr>
+        <w:t xml:space="preserve">## 72  13.316030  12.930016</w:t>
+      </w:r>
+      <w:r>
+        <w:br/>
+      </w:r>
+      <w:r>
+        <w:rPr>
+          <w:rStyle w:val="VerbatimChar"/>
+        </w:rPr>
+        <w:t xml:space="preserve">## 73  13.209691  13.505028</w:t>
+      </w:r>
+      <w:r>
+        <w:br/>
+      </w:r>
+      <w:r>
+        <w:rPr>
+          <w:rStyle w:val="VerbatimChar"/>
+        </w:rPr>
+        <w:t xml:space="preserve">## 74  13.195835  12.881704</w:t>
+      </w:r>
+      <w:r>
+        <w:br/>
+      </w:r>
+      <w:r>
+        <w:rPr>
+          <w:rStyle w:val="VerbatimChar"/>
+        </w:rPr>
+        <w:t xml:space="preserve">## 75  13.273987  13.259360</w:t>
+      </w:r>
+      <w:r>
+        <w:br/>
+      </w:r>
+      <w:r>
+        <w:rPr>
+          <w:rStyle w:val="VerbatimChar"/>
+        </w:rPr>
+        <w:t xml:space="preserve">## 76  13.231252  13.230543</w:t>
+      </w:r>
+      <w:r>
+        <w:br/>
+      </w:r>
+      <w:r>
+        <w:rPr>
+          <w:rStyle w:val="VerbatimChar"/>
+        </w:rPr>
+        <w:t xml:space="preserve">## 77  13.066614  13.263773</w:t>
+      </w:r>
+      <w:r>
+        <w:br/>
+      </w:r>
+      <w:r>
+        <w:rPr>
+          <w:rStyle w:val="VerbatimChar"/>
+        </w:rPr>
+        <w:t xml:space="preserve">## 78  13.209746  13.514497</w:t>
+      </w:r>
+      <w:r>
+        <w:br/>
+      </w:r>
+      <w:r>
+        <w:rPr>
+          <w:rStyle w:val="VerbatimChar"/>
+        </w:rPr>
+        <w:t xml:space="preserve">## 79  13.365565  13.993868</w:t>
+      </w:r>
+      <w:r>
+        <w:br/>
+      </w:r>
+      <w:r>
+        <w:rPr>
+          <w:rStyle w:val="VerbatimChar"/>
+        </w:rPr>
+        <w:t xml:space="preserve">## 80  13.163102  13.585991</w:t>
+      </w:r>
+      <w:r>
+        <w:br/>
+      </w:r>
+      <w:r>
+        <w:rPr>
+          <w:rStyle w:val="VerbatimChar"/>
+        </w:rPr>
+        <w:t xml:space="preserve">## 81  12.648712  13.931970</w:t>
+      </w:r>
+      <w:r>
+        <w:br/>
+      </w:r>
+      <w:r>
+        <w:rPr>
+          <w:rStyle w:val="VerbatimChar"/>
+        </w:rPr>
+        <w:t xml:space="preserve">## 82  12.888326  13.054708</w:t>
+      </w:r>
+      <w:r>
+        <w:br/>
+      </w:r>
+      <w:r>
+        <w:rPr>
+          <w:rStyle w:val="VerbatimChar"/>
+        </w:rPr>
+        <w:t xml:space="preserve">## 83  13.025048  13.021403</w:t>
+      </w:r>
+      <w:r>
+        <w:br/>
+      </w:r>
+      <w:r>
+        <w:rPr>
+          <w:rStyle w:val="VerbatimChar"/>
+        </w:rPr>
+        <w:t xml:space="preserve">## 84  13.348311  13.358440</w:t>
+      </w:r>
+      <w:r>
+        <w:br/>
+      </w:r>
+      <w:r>
+        <w:rPr>
+          <w:rStyle w:val="VerbatimChar"/>
+        </w:rPr>
+        <w:t xml:space="preserve">## 85  13.247756  13.533379</w:t>
+      </w:r>
+      <w:r>
+        <w:br/>
+      </w:r>
+      <w:r>
+        <w:rPr>
+          <w:rStyle w:val="VerbatimChar"/>
+        </w:rPr>
+        <w:t xml:space="preserve">## 86  13.235655  13.150867</w:t>
+      </w:r>
+      <w:r>
+        <w:br/>
+      </w:r>
+      <w:r>
+        <w:rPr>
+          <w:rStyle w:val="VerbatimChar"/>
+        </w:rPr>
+        <w:t xml:space="preserve">## 87  13.411362  13.473357</w:t>
+      </w:r>
+      <w:r>
+        <w:br/>
+      </w:r>
+      <w:r>
+        <w:rPr>
+          <w:rStyle w:val="VerbatimChar"/>
+        </w:rPr>
+        <w:t xml:space="preserve">## 88  13.224015  13.192570</w:t>
+      </w:r>
+      <w:r>
+        <w:br/>
+      </w:r>
+      <w:r>
+        <w:rPr>
+          <w:rStyle w:val="VerbatimChar"/>
+        </w:rPr>
+        <w:t xml:space="preserve">## 89  13.134644  13.225279</w:t>
+      </w:r>
+      <w:r>
+        <w:br/>
+      </w:r>
+      <w:r>
+        <w:rPr>
+          <w:rStyle w:val="VerbatimChar"/>
+        </w:rPr>
+        <w:t xml:space="preserve">## 90  13.282451  13.265766</w:t>
+      </w:r>
+      <w:r>
+        <w:br/>
+      </w:r>
+      <w:r>
+        <w:rPr>
+          <w:rStyle w:val="VerbatimChar"/>
+        </w:rPr>
+        <w:t xml:space="preserve">## 91  13.408548  13.436217</w:t>
+      </w:r>
+      <w:r>
+        <w:br/>
+      </w:r>
+      <w:r>
+        <w:rPr>
+          <w:rStyle w:val="VerbatimChar"/>
+        </w:rPr>
+        <w:t xml:space="preserve">## 92  13.194824  13.414119</w:t>
+      </w:r>
+      <w:r>
+        <w:br/>
+      </w:r>
+      <w:r>
+        <w:rPr>
+          <w:rStyle w:val="VerbatimChar"/>
+        </w:rPr>
+        <w:t xml:space="preserve">## 93  12.808660  13.092958</w:t>
+      </w:r>
+      <w:r>
+        <w:br/>
+      </w:r>
+      <w:r>
+        <w:rPr>
+          <w:rStyle w:val="VerbatimChar"/>
+        </w:rPr>
+        <w:t xml:space="preserve">## 94  12.935990  12.636751</w:t>
+      </w:r>
+      <w:r>
+        <w:br/>
+      </w:r>
+      <w:r>
+        <w:rPr>
+          <w:rStyle w:val="VerbatimChar"/>
+        </w:rPr>
+        <w:t xml:space="preserve">## 95  13.092895  13.313226</w:t>
+      </w:r>
+      <w:r>
+        <w:br/>
+      </w:r>
+      <w:r>
+        <w:rPr>
+          <w:rStyle w:val="VerbatimChar"/>
+        </w:rPr>
+        <w:t xml:space="preserve">## 96  13.398491  13.255683</w:t>
+      </w:r>
+      <w:r>
+        <w:br/>
+      </w:r>
+      <w:r>
+        <w:rPr>
+          <w:rStyle w:val="VerbatimChar"/>
+        </w:rPr>
+        <w:t xml:space="preserve">## 97  13.301677  13.389685</w:t>
+      </w:r>
+      <w:r>
+        <w:br/>
+      </w:r>
+      <w:r>
+        <w:rPr>
+          <w:rStyle w:val="VerbatimChar"/>
+        </w:rPr>
+        <w:t xml:space="preserve">## 98  13.312946  13.072783</w:t>
+      </w:r>
+      <w:r>
+        <w:br/>
+      </w:r>
+      <w:r>
+        <w:rPr>
+          <w:rStyle w:val="VerbatimChar"/>
+        </w:rPr>
+        <w:t xml:space="preserve">## 99  13.419455  13.213767</w:t>
+      </w:r>
+      <w:r>
+        <w:br/>
+      </w:r>
+      <w:r>
+        <w:rPr>
+          <w:rStyle w:val="VerbatimChar"/>
+        </w:rPr>
+        <w:t xml:space="preserve">## 100 13.278134  13.467599</w:t>
+      </w:r>
+      <w:r>
+        <w:br/>
+      </w:r>
+      <w:r>
+        <w:rPr>
+          <w:rStyle w:val="VerbatimChar"/>
+        </w:rPr>
+        <w:t xml:space="preserve">## 101 13.176344  13.313167</w:t>
+      </w:r>
+      <w:r>
+        <w:br/>
+      </w:r>
+      <w:r>
+        <w:rPr>
+          <w:rStyle w:val="VerbatimChar"/>
+        </w:rPr>
+        <w:t xml:space="preserve">## 102 13.283024  13.928788</w:t>
+      </w:r>
+      <w:r>
+        <w:br/>
+      </w:r>
+      <w:r>
+        <w:rPr>
+          <w:rStyle w:val="VerbatimChar"/>
+        </w:rPr>
+        <w:t xml:space="preserve">## 103 13.290160  12.959881</w:t>
+      </w:r>
+      <w:r>
+        <w:br/>
+      </w:r>
+      <w:r>
+        <w:rPr>
+          <w:rStyle w:val="VerbatimChar"/>
+        </w:rPr>
+        <w:t xml:space="preserve">## 104 13.117130  12.883638</w:t>
+      </w:r>
+      <w:r>
+        <w:br/>
+      </w:r>
+      <w:r>
+        <w:rPr>
+          <w:rStyle w:val="VerbatimChar"/>
+        </w:rPr>
+        <w:t xml:space="preserve">## 105 12.687455  12.409950</w:t>
+      </w:r>
+      <w:r>
+        <w:br/>
+      </w:r>
+      <w:r>
+        <w:rPr>
+          <w:rStyle w:val="VerbatimChar"/>
+        </w:rPr>
+        <w:t xml:space="preserve">## 106 12.827200  12.043092</w:t>
+      </w:r>
+      <w:r>
+        <w:br/>
+      </w:r>
+      <w:r>
+        <w:rPr>
+          <w:rStyle w:val="VerbatimChar"/>
+        </w:rPr>
+        <w:t xml:space="preserve">## 107 13.043028  13.186196</w:t>
+      </w:r>
+      <w:r>
+        <w:br/>
+      </w:r>
+      <w:r>
+        <w:rPr>
+          <w:rStyle w:val="VerbatimChar"/>
+        </w:rPr>
+        <w:t xml:space="preserve">## 108 13.344335  13.238461</w:t>
+      </w:r>
+      <w:r>
+        <w:br/>
+      </w:r>
+      <w:r>
+        <w:rPr>
+          <w:rStyle w:val="VerbatimChar"/>
+        </w:rPr>
+        <w:t xml:space="preserve">## 109 13.230735  13.370998</w:t>
+      </w:r>
+      <w:r>
+        <w:br/>
+      </w:r>
+      <w:r>
+        <w:rPr>
+          <w:rStyle w:val="VerbatimChar"/>
+        </w:rPr>
+        <w:t xml:space="preserve">## 110 13.244898  12.701805</w:t>
+      </w:r>
+      <w:r>
+        <w:br/>
+      </w:r>
+      <w:r>
+        <w:rPr>
+          <w:rStyle w:val="VerbatimChar"/>
+        </w:rPr>
+        <w:t xml:space="preserve">## 111 12.506359  10.752605</w:t>
+      </w:r>
+      <w:r>
+        <w:br/>
+      </w:r>
+      <w:r>
+        <w:rPr>
+          <w:rStyle w:val="VerbatimChar"/>
+        </w:rPr>
+        <w:t xml:space="preserve">## 112  5.379897   8.228073</w:t>
+      </w:r>
+      <w:r>
+        <w:br/>
+      </w:r>
+      <w:r>
+        <w:rPr>
+          <w:rStyle w:val="VerbatimChar"/>
+        </w:rPr>
+        <w:t xml:space="preserve">## 113  5.976351   7.670783</w:t>
+      </w:r>
+      <w:r>
+        <w:br/>
+      </w:r>
+      <w:r>
+        <w:rPr>
+          <w:rStyle w:val="VerbatimChar"/>
+        </w:rPr>
+        <w:t xml:space="preserve">## 114  6.928538   7.487607</w:t>
+      </w:r>
+      <w:r>
+        <w:br/>
+      </w:r>
+      <w:r>
+        <w:rPr>
+          <w:rStyle w:val="VerbatimChar"/>
+        </w:rPr>
+        <w:t xml:space="preserve">## 115 11.814237  10.161079</w:t>
+      </w:r>
+      <w:r>
+        <w:br/>
+      </w:r>
+      <w:r>
+        <w:rPr>
+          <w:rStyle w:val="VerbatimChar"/>
+        </w:rPr>
+        <w:t xml:space="preserve">## 116 11.610814  10.473272</w:t>
+      </w:r>
+      <w:r>
+        <w:br/>
+      </w:r>
+      <w:r>
+        <w:rPr>
+          <w:rStyle w:val="VerbatimChar"/>
+        </w:rPr>
+        <w:t xml:space="preserve">## 117 11.551588  11.315976</w:t>
+      </w:r>
+      <w:r>
+        <w:br/>
+      </w:r>
+      <w:r>
+        <w:rPr>
+          <w:rStyle w:val="VerbatimChar"/>
+        </w:rPr>
+        <w:t xml:space="preserve">## 118 11.837007  11.974130</w:t>
+      </w:r>
+      <w:r>
+        <w:br/>
+      </w:r>
+      <w:r>
+        <w:rPr>
+          <w:rStyle w:val="VerbatimChar"/>
+        </w:rPr>
+        <w:t xml:space="preserve">## 119 12.073084  11.857534</w:t>
+      </w:r>
+      <w:r>
+        <w:br/>
+      </w:r>
+      <w:r>
+        <w:rPr>
+          <w:rStyle w:val="VerbatimChar"/>
+        </w:rPr>
+        <w:t xml:space="preserve">## 120 12.761290  12.117984</w:t>
+      </w:r>
+      <w:r>
+        <w:br/>
+      </w:r>
+      <w:r>
+        <w:rPr>
+          <w:rStyle w:val="VerbatimChar"/>
+        </w:rPr>
+        <w:t xml:space="preserve">## 121 12.232281  12.211861</w:t>
+      </w:r>
+      <w:r>
+        <w:br/>
+      </w:r>
+      <w:r>
+        <w:rPr>
+          <w:rStyle w:val="VerbatimChar"/>
+        </w:rPr>
+        <w:t xml:space="preserve">## 122 12.198469  11.898673</w:t>
+      </w:r>
+      <w:r>
+        <w:br/>
+      </w:r>
+      <w:r>
+        <w:rPr>
+          <w:rStyle w:val="VerbatimChar"/>
+        </w:rPr>
+        <w:t xml:space="preserve">## 123 12.654881  12.725643</w:t>
+      </w:r>
+      <w:r>
+        <w:br/>
+      </w:r>
+      <w:r>
+        <w:rPr>
+          <w:rStyle w:val="VerbatimChar"/>
+        </w:rPr>
+        <w:t xml:space="preserve">## 124 12.697942  13.049497</w:t>
+      </w:r>
+      <w:r>
+        <w:br/>
+      </w:r>
+      <w:r>
+        <w:rPr>
+          <w:rStyle w:val="VerbatimChar"/>
+        </w:rPr>
+        <w:t xml:space="preserve">## 125 12.876330  13.210096</w:t>
+      </w:r>
+      <w:r>
+        <w:br/>
+      </w:r>
+      <w:r>
+        <w:rPr>
+          <w:rStyle w:val="VerbatimChar"/>
+        </w:rPr>
+        <w:t xml:space="preserve">## 126 13.044480  13.359068</w:t>
+      </w:r>
+      <w:r>
+        <w:br/>
+      </w:r>
+      <w:r>
+        <w:rPr>
+          <w:rStyle w:val="VerbatimChar"/>
+        </w:rPr>
+        <w:t xml:space="preserve">## 127 13.242786  13.205152</w:t>
+      </w:r>
+      <w:r>
+        <w:br/>
+      </w:r>
+      <w:r>
+        <w:rPr>
+          <w:rStyle w:val="VerbatimChar"/>
+        </w:rPr>
+        <w:t xml:space="preserve">## 128 13.074380  13.316962</w:t>
+      </w:r>
+      <w:r>
+        <w:br/>
+      </w:r>
+      <w:r>
+        <w:rPr>
+          <w:rStyle w:val="VerbatimChar"/>
+        </w:rPr>
+        <w:t xml:space="preserve">## 129 12.809131  13.049458</w:t>
+      </w:r>
+      <w:r>
+        <w:br/>
+      </w:r>
+      <w:r>
+        <w:rPr>
+          <w:rStyle w:val="VerbatimChar"/>
+        </w:rPr>
+        <w:t xml:space="preserve">## 130 13.001366  12.876183</w:t>
+      </w:r>
+      <w:r>
+        <w:br/>
+      </w:r>
+      <w:r>
+        <w:rPr>
+          <w:rStyle w:val="VerbatimChar"/>
+        </w:rPr>
+        <w:t xml:space="preserve">## 131 13.160073  13.217951</w:t>
+      </w:r>
+      <w:r>
+        <w:br/>
+      </w:r>
+      <w:r>
+        <w:rPr>
+          <w:rStyle w:val="VerbatimChar"/>
+        </w:rPr>
+        <w:t xml:space="preserve">## 132 13.498516  12.841172</w:t>
+      </w:r>
+      <w:r>
+        <w:br/>
+      </w:r>
+      <w:r>
+        <w:rPr>
+          <w:rStyle w:val="VerbatimChar"/>
+        </w:rPr>
+        <w:t xml:space="preserve">## 133 13.182437  12.904242</w:t>
+      </w:r>
+      <w:r>
+        <w:br/>
+      </w:r>
+      <w:r>
+        <w:rPr>
+          <w:rStyle w:val="VerbatimChar"/>
+        </w:rPr>
+        <w:t xml:space="preserve">## 134 13.246764  13.944940</w:t>
+      </w:r>
+      <w:r>
+        <w:br/>
+      </w:r>
+      <w:r>
+        <w:rPr>
+          <w:rStyle w:val="VerbatimChar"/>
+        </w:rPr>
+        <w:t xml:space="preserve">## 135 13.333849  13.841763</w:t>
+      </w:r>
+      <w:r>
+        <w:br/>
+      </w:r>
+      <w:r>
+        <w:rPr>
+          <w:rStyle w:val="VerbatimChar"/>
+        </w:rPr>
+        <w:t xml:space="preserve">## 136 13.347123  12.851155</w:t>
+      </w:r>
+      <w:r>
+        <w:br/>
+      </w:r>
+      <w:r>
+        <w:rPr>
+          <w:rStyle w:val="VerbatimChar"/>
+        </w:rPr>
+        <w:t xml:space="preserve">## 137 13.238052  12.671293</w:t>
+      </w:r>
+      <w:r>
+        <w:br/>
+      </w:r>
+      <w:r>
+        <w:rPr>
+          <w:rStyle w:val="VerbatimChar"/>
+        </w:rPr>
+        <w:t xml:space="preserve">## 138 13.376795  13.029720</w:t>
+      </w:r>
+      <w:r>
+        <w:br/>
+      </w:r>
+      <w:r>
+        <w:rPr>
+          <w:rStyle w:val="VerbatimChar"/>
+        </w:rPr>
+        <w:t xml:space="preserve">## 139 13.507713  13.371773</w:t>
+      </w:r>
+      <w:r>
+        <w:br/>
+      </w:r>
+      <w:r>
+        <w:rPr>
+          <w:rStyle w:val="VerbatimChar"/>
+        </w:rPr>
+        <w:t xml:space="preserve">## 140 13.340620  13.639266</w:t>
+      </w:r>
+      <w:r>
+        <w:br/>
+      </w:r>
+      <w:r>
+        <w:rPr>
+          <w:rStyle w:val="VerbatimChar"/>
+        </w:rPr>
+        <w:t xml:space="preserve">## 141 12.971853         NA</w:t>
+      </w:r>
+      <w:r>
+        <w:br/>
+      </w:r>
+      <w:r>
+        <w:rPr>
+          <w:rStyle w:val="VerbatimChar"/>
+        </w:rPr>
+        <w:t xml:space="preserve">## 142 13.105820         NA</w:t>
+      </w:r>
+      <w:r>
+        <w:br/>
+      </w:r>
+      <w:r>
+        <w:rPr>
+          <w:rStyle w:val="VerbatimChar"/>
+        </w:rPr>
+        <w:t xml:space="preserve">## 143 13.255817         NA</w:t>
+      </w:r>
+      <w:r>
+        <w:br/>
+      </w:r>
+      <w:r>
+        <w:rPr>
+          <w:rStyle w:val="VerbatimChar"/>
+        </w:rPr>
+        <w:t xml:space="preserve">## 144 13.292955         NA</w:t>
+      </w:r>
+      <w:r>
+        <w:br/>
+      </w:r>
+      <w:r>
+        <w:rPr>
+          <w:rStyle w:val="VerbatimChar"/>
+        </w:rPr>
+        <w:t xml:space="preserve">## 145 13.422097         NA</w:t>
+      </w:r>
+      <w:r>
+        <w:br/>
+      </w:r>
+      <w:r>
+        <w:rPr>
+          <w:rStyle w:val="VerbatimChar"/>
+        </w:rPr>
+        <w:t xml:space="preserve">## 146 13.401658         NA</w:t>
+      </w:r>
+      <w:r>
+        <w:br/>
+      </w:r>
+      <w:r>
+        <w:rPr>
+          <w:rStyle w:val="VerbatimChar"/>
+        </w:rPr>
+        <w:t xml:space="preserve">## 147 13.514922         NA</w:t>
+      </w:r>
+      <w:r>
+        <w:br/>
+      </w:r>
+      <w:r>
+        <w:rPr>
+          <w:rStyle w:val="VerbatimChar"/>
+        </w:rPr>
+        <w:t xml:space="preserve">## 148 13.432163         NA</w:t>
+      </w:r>
+      <w:r>
+        <w:br/>
+      </w:r>
+      <w:r>
+        <w:rPr>
+          <w:rStyle w:val="VerbatimChar"/>
+        </w:rPr>
+        <w:t xml:space="preserve">## 149 13.340029         NA</w:t>
+      </w:r>
+      <w:r>
+        <w:br/>
+      </w:r>
+      <w:r>
+        <w:rPr>
+          <w:rStyle w:val="VerbatimChar"/>
+        </w:rPr>
+        <w:t xml:space="preserve">## 150 13.469212         NA</w:t>
+      </w:r>
+      <w:r>
+        <w:br/>
+      </w:r>
+      <w:r>
+        <w:rPr>
+          <w:rStyle w:val="VerbatimChar"/>
+        </w:rPr>
+        <w:t xml:space="preserve">## 151        NA         NA</w:t>
+      </w:r>
+      <w:r>
+        <w:br/>
+      </w:r>
+      <w:r>
+        <w:rPr>
+          <w:rStyle w:val="VerbatimChar"/>
+        </w:rPr>
+        <w:t xml:space="preserve">## 152        NA         NA</w:t>
+      </w:r>
+      <w:r>
+        <w:br/>
+      </w:r>
+      <w:r>
+        <w:rPr>
+          <w:rStyle w:val="VerbatimChar"/>
+        </w:rPr>
+        <w:t xml:space="preserve">## 153        NA         NA</w:t>
+      </w:r>
+      <w:r>
+        <w:br/>
+      </w:r>
+      <w:r>
+        <w:rPr>
+          <w:rStyle w:val="VerbatimChar"/>
+        </w:rPr>
+        <w:t xml:space="preserve">## 154        NA         NA</w:t>
+      </w:r>
+      <w:r>
+        <w:br/>
+      </w:r>
+      <w:r>
+        <w:rPr>
+          <w:rStyle w:val="VerbatimChar"/>
+        </w:rPr>
+        <w:t xml:space="preserve">## 155        NA         NA</w:t>
+      </w:r>
+      <w:r>
+        <w:br/>
+      </w:r>
+      <w:r>
+        <w:rPr>
+          <w:rStyle w:val="VerbatimChar"/>
+        </w:rPr>
+        <w:t xml:space="preserve">## 156        NA         NA</w:t>
+      </w:r>
+    </w:p>
+    <w:p>
+      <w:pPr>
+        <w:pStyle w:val="SourceCode"/>
+      </w:pPr>
+      <w:r>
+        <w:rPr>
+          <w:rStyle w:val="NormalTok"/>
+        </w:rPr>
+        <w:t xml:space="preserve"> </w:t>
+      </w:r>
+      <w:r>
+        <w:rPr>
+          <w:rStyle w:val="FunctionTok"/>
+        </w:rPr>
+        <w:t xml:space="preserve">view</w:t>
+      </w:r>
+      <w:r>
+        <w:rPr>
+          <w:rStyle w:val="NormalTok"/>
+        </w:rPr>
+        <w:t xml:space="preserve">(LLEGTOTALOG)</w:t>
       </w:r>
     </w:p>
     <w:sectPr/>
@@ -4644,7 +6821,7 @@
     <w:name w:val="ConstantTok"/>
     <w:basedOn w:val="VerbatimChar"/>
     <w:rPr>
-      <w:color w:val="8f5902"/>
+      <w:color w:val="000000"/>
       <w:shd w:val="clear" w:fill="f8f8f8"/>
     </w:rPr>
   </w:style>
@@ -4660,9 +6837,8 @@
     <w:name w:val="SpecialCharTok"/>
     <w:basedOn w:val="VerbatimChar"/>
     <w:rPr>
-      <w:color w:val="ce5c00"/>
+      <w:color w:val="000000"/>
       <w:shd w:val="clear" w:fill="f8f8f8"/>
-      <w:b/>
     </w:rPr>
   </w:style>
   <w:style w:type="character" w:customStyle="1" w:styleId="StringTok">
@@ -4747,9 +6923,8 @@
     <w:name w:val="FunctionTok"/>
     <w:basedOn w:val="VerbatimChar"/>
     <w:rPr>
-      <w:color w:val="204a87"/>
+      <w:color w:val="000000"/>
       <w:shd w:val="clear" w:fill="f8f8f8"/>
-      <w:b/>
     </w:rPr>
   </w:style>
   <w:style w:type="character" w:customStyle="1" w:styleId="VariableTok">
@@ -4805,7 +6980,7 @@
     <w:name w:val="AttributeTok"/>
     <w:basedOn w:val="VerbatimChar"/>
     <w:rPr>
-      <w:color w:val="204a87"/>
+      <w:color w:val="c4a000"/>
       <w:shd w:val="clear" w:fill="f8f8f8"/>
     </w:rPr>
   </w:style>
